--- a/release/k/khmer_angkor/source/KAK_Documentation_KH.docx
+++ b/release/k/khmer_angkor/source/KAK_Documentation_KH.docx
@@ -3021,7 +3021,15 @@
           <w:cs/>
           <w:lang w:val="en-US"/>
         </w:rPr>
-        <w:t>និង អត្ថបទ​ស្រាវជ្រាវ​ដែល​ក្រុម​ការងារ​ឃីមែន​បាន​សរសេរនិង​ធ្វើ​បទ​បង្ហាញ​នៅ​សន្និសិទ្ធ</w:t>
+        <w:t>និង អត្ថបទ​ស្រាវជ្រាវ​ដែល​ក្រុម​ការងារ​ឃីមែន</w:t>
+      </w:r>
+      <w:r>
+        <w:rPr>
+          <w:rFonts w:ascii="Khmer Mondulkiri" w:hAnsi="Khmer Mondulkiri"/>
+          <w:sz w:val="20"/>
+          <w:lang w:val="en-US"/>
+        </w:rPr>
+        <w:t xml:space="preserve"> (Keyman) </w:t>
       </w:r>
       <w:r>
         <w:rPr>
@@ -3030,6 +3038,15 @@
           <w:cs/>
           <w:lang w:val="en-US"/>
         </w:rPr>
+        <w:t>​បាន​សរសេរនិង​ធ្វើ​បទ​បង្ហាញ​នៅ​សន្និសិទ្ធ</w:t>
+      </w:r>
+      <w:r>
+        <w:rPr>
+          <w:rFonts w:ascii="Khmer Mondulkiri" w:hAnsi="Khmer Mondulkiri" w:hint="cs"/>
+          <w:sz w:val="20"/>
+          <w:cs/>
+          <w:lang w:val="en-US"/>
+        </w:rPr>
         <w:t>អាស៊ី​ស្ដី​ពី​ប្រព័ន្ធ​ព័ត៌មាន​នៅ​ឆ្នាំ​២០១៧</w:t>
       </w:r>
       <w:r>
@@ -3056,12 +3073,29 @@
           <w:cs/>
           <w:lang w:val="en-US"/>
         </w:rPr>
-        <w:t>ភាព​ងាយ​រងគ្រោះ​ដោយការរែនឌើរក្នុង​ការប្រើប្រាស់យូនីកូដខ្មែរ</w:t>
+        <w:t>ភាព​ងាយ​រងគ្រោះ​ដោយការរែនឌើរ</w:t>
+      </w:r>
+      <w:r>
+        <w:rPr>
+          <w:rFonts w:ascii="Khmer Mondulkiri" w:hAnsi="Khmer Mondulkiri"/>
+          <w:sz w:val="20"/>
+          <w:lang w:val="en-US"/>
+        </w:rPr>
+        <w:t xml:space="preserve"> (render) </w:t>
       </w:r>
       <w:r>
         <w:rPr>
           <w:rFonts w:ascii="Khmer Mondulkiri" w:hAnsi="Khmer Mondulkiri" w:hint="cs"/>
           <w:sz w:val="20"/>
+          <w:cs/>
+          <w:lang w:val="en-US"/>
+        </w:rPr>
+        <w:t>ក្នុង​ការប្រើប្រាស់យូនីកូដខ្មែរ</w:t>
+      </w:r>
+      <w:r>
+        <w:rPr>
+          <w:rFonts w:ascii="Khmer Mondulkiri" w:hAnsi="Khmer Mondulkiri" w:hint="cs"/>
+          <w:sz w:val="20"/>
           <w:lang w:val="en-US"/>
         </w:rPr>
         <w:t>»</w:t>
@@ -3082,7 +3116,59 @@
           <w:cs/>
           <w:lang w:val="en-US"/>
         </w:rPr>
-        <w:t xml:space="preserve"> ការកែកុន​បន្ថែមធ្វើ​ឡើង​ដោយ​ក្រុមការងារឃីមែន។ ស្រទាប់​១​ត្រូវ​បាន​បន្ថែម​លើ​កម្មវិធី​សម្រាប់​ឌែសថប​និងឧបករណ៍​ថាច់​​ដើម្បី​ដាក់លេខ​ខ្មែរ​បុរាណ​ដែល​ប្រើ​សម្រាប់​ការ​ទស្សទាយ​និង​ការបរិច្ឆេទ​ចន្ទគតិ។</w:t>
+        <w:t xml:space="preserve"> ការកែកុន​បន្ថែមធ្វើ​ឡើង​ដោយ​ក្រុមការងារឃីមែន។ ស្រទាប់​១​ត្រូវ​បាន​បន្ថែម​លើ​កម្មវិធី​សម្រាប់​ឌែសថប</w:t>
+      </w:r>
+      <w:r>
+        <w:rPr>
+          <w:rFonts w:ascii="Khmer Mondulkiri" w:hAnsi="Khmer Mondulkiri"/>
+          <w:sz w:val="20"/>
+          <w:lang w:val="en-US"/>
+        </w:rPr>
+        <w:t xml:space="preserve"> (Desktop) </w:t>
+      </w:r>
+      <w:r>
+        <w:rPr>
+          <w:rFonts w:ascii="Khmer Mondulkiri" w:hAnsi="Khmer Mondulkiri" w:hint="cs"/>
+          <w:sz w:val="20"/>
+          <w:cs/>
+          <w:lang w:val="en-US"/>
+        </w:rPr>
+        <w:t>​និងឧបករណ៍​ថាច់​</w:t>
+      </w:r>
+      <w:r>
+        <w:rPr>
+          <w:rFonts w:ascii="Khmer Mondulkiri" w:hAnsi="Khmer Mondulkiri"/>
+          <w:sz w:val="20"/>
+          <w:lang w:val="en-US"/>
+        </w:rPr>
+        <w:t xml:space="preserve"> (touch) </w:t>
+      </w:r>
+      <w:r>
+        <w:rPr>
+          <w:rFonts w:ascii="Khmer Mondulkiri" w:hAnsi="Khmer Mondulkiri" w:hint="cs"/>
+          <w:sz w:val="20"/>
+          <w:cs/>
+          <w:lang w:val="en-US"/>
+        </w:rPr>
+        <w:t>​ដើម្បី​ដាក់លេខ​ខ្មែរ​បុរាណ​ដែល​ប្រើ​សម្រាប់​ការ​ទស្សទាយ​និង​ការ</w:t>
+      </w:r>
+      <w:r>
+        <w:rPr>
+          <w:rFonts w:ascii="Khmer Mondulkiri" w:hAnsi="Khmer Mondulkiri" w:hint="cs"/>
+          <w:sz w:val="20"/>
+          <w:cs/>
+          <w:lang w:val="en-US"/>
+        </w:rPr>
+        <w:t>ចុះកាល</w:t>
+      </w:r>
+      <w:r>
+        <w:rPr>
+          <w:rFonts w:ascii="Khmer Mondulkiri" w:hAnsi="Khmer Mondulkiri" w:hint="cs"/>
+          <w:sz w:val="20"/>
+          <w:cs/>
+          <w:lang w:val="en-US"/>
+        </w:rPr>
+        <w:t>បរិច្ឆេទ​ចន្ទគតិ។</w:t>
       </w:r>
     </w:p>
     <w:p>
@@ -3161,9 +3247,19 @@
           <w:rFonts w:ascii="Khmer Oureang" w:hAnsi="Khmer Oureang" w:cs="Khmer Oureang" w:hint="cs"/>
           <w:sz w:val="24"/>
           <w:szCs w:val="24"/>
-          <w:lang w:val="en-US"/>
-        </w:rPr>
-        <w:t>/</w:t>
+          <w:cs/>
+          <w:lang w:val="en-US"/>
+        </w:rPr>
+        <w:t xml:space="preserve"> (</w:t>
+      </w:r>
+      <w:r>
+        <w:rPr>
+          <w:rFonts w:ascii="Khmer Oureang" w:hAnsi="Khmer Oureang" w:cs="Khmer Oureang"/>
+          <w:sz w:val="24"/>
+          <w:szCs w:val="24"/>
+          <w:lang w:val="en-US"/>
+        </w:rPr>
+        <w:t>Windows</w:t>
       </w:r>
       <w:r>
         <w:rPr>
@@ -3173,19 +3269,47 @@
           <w:cs/>
           <w:lang w:val="en-US"/>
         </w:rPr>
-        <w:t>ម៉ាកអូអ</w:t>
+        <w:t xml:space="preserve">) </w:t>
       </w:r>
       <w:r>
         <w:rPr>
           <w:rFonts w:ascii="Khmer Oureang" w:hAnsi="Khmer Oureang" w:cs="Khmer Oureang" w:hint="cs"/>
           <w:sz w:val="24"/>
           <w:szCs w:val="24"/>
+          <w:lang w:val="en-US"/>
+        </w:rPr>
+        <w:t>/</w:t>
+      </w:r>
+      <w:r>
+        <w:rPr>
+          <w:rFonts w:ascii="Khmer Oureang" w:hAnsi="Khmer Oureang" w:cs="Khmer Oureang" w:hint="cs"/>
+          <w:sz w:val="24"/>
+          <w:szCs w:val="24"/>
+          <w:cs/>
+          <w:lang w:val="en-US"/>
+        </w:rPr>
+        <w:t>ម៉ាកអូអ</w:t>
+      </w:r>
+      <w:r>
+        <w:rPr>
+          <w:rFonts w:ascii="Khmer Oureang" w:hAnsi="Khmer Oureang" w:cs="Khmer Oureang" w:hint="cs"/>
+          <w:sz w:val="24"/>
+          <w:szCs w:val="24"/>
           <w:cs/>
           <w:lang w:val="en-US"/>
         </w:rPr>
         <w:t>េស</w:t>
       </w:r>
       <w:bookmarkEnd w:id="3"/>
+      <w:r>
+        <w:rPr>
+          <w:rFonts w:ascii="Khmer Oureang" w:hAnsi="Khmer Oureang" w:cs="Khmer Oureang"/>
+          <w:sz w:val="24"/>
+          <w:szCs w:val="24"/>
+          <w:lang w:val="en-US"/>
+        </w:rPr>
+        <w:t xml:space="preserve"> (macOS)</w:t>
+      </w:r>
     </w:p>
     <w:p>
       <w:pPr>
@@ -3392,6 +3516,7 @@
         <w:lastRenderedPageBreak/>
         <w:t>ស្រទាប់​ពេល​ចុចឆ្លាស់ស្ដាំ (</w:t>
       </w:r>
+      <w:proofErr w:type="spellStart"/>
       <w:r>
         <w:rPr>
           <w:rFonts w:ascii="Khmer Mondulkiri" w:hAnsi="Khmer Mondulkiri"/>
@@ -3400,6 +3525,7 @@
         </w:rPr>
         <w:t>AltGr</w:t>
       </w:r>
+      <w:proofErr w:type="spellEnd"/>
       <w:r>
         <w:rPr>
           <w:rFonts w:ascii="Khmer Mondulkiri" w:hAnsi="Khmer Mondulkiri" w:hint="cs"/>
@@ -3498,6 +3624,7 @@
         </w:rPr>
         <w:t>(</w:t>
       </w:r>
+      <w:proofErr w:type="spellStart"/>
       <w:r>
         <w:rPr>
           <w:rFonts w:ascii="Khmer Mondulkiri" w:hAnsi="Khmer Mondulkiri"/>
@@ -3506,6 +3633,7 @@
         </w:rPr>
         <w:t>AltGr</w:t>
       </w:r>
+      <w:proofErr w:type="spellEnd"/>
       <w:r>
         <w:rPr>
           <w:rFonts w:ascii="Khmer Mondulkiri" w:hAnsi="Khmer Mondulkiri" w:hint="cs"/>
@@ -3526,6 +3654,14 @@
       </w:r>
       <w:r>
         <w:rPr>
+          <w:rFonts w:ascii="Khmer Mondulkiri" w:hAnsi="Khmer Mondulkiri"/>
+          <w:sz w:val="20"/>
+          <w:lang w:val="en-US"/>
+        </w:rPr>
+        <w:t xml:space="preserve"> </w:t>
+      </w:r>
+      <w:r>
+        <w:rPr>
           <w:rFonts w:ascii="Khmer Mondulkiri" w:hAnsi="Khmer Mondulkiri" w:hint="cs"/>
           <w:sz w:val="20"/>
           <w:cs/>
@@ -3557,7 +3693,24 @@
           <w:cs/>
           <w:lang w:val="en-US"/>
         </w:rPr>
-        <w:t>​ព្រម​គ្ន</w:t>
+        <w:t>​</w:t>
+      </w:r>
+      <w:r>
+        <w:rPr>
+          <w:rFonts w:ascii="Khmer Mondulkiri" w:hAnsi="Khmer Mondulkiri"/>
+          <w:sz w:val="20"/>
+          <w:lang w:val="en-US"/>
+        </w:rPr>
+        <w:t xml:space="preserve"> </w:t>
+      </w:r>
+      <w:r>
+        <w:rPr>
+          <w:rFonts w:ascii="Khmer Mondulkiri" w:hAnsi="Khmer Mondulkiri" w:hint="cs"/>
+          <w:sz w:val="20"/>
+          <w:cs/>
+          <w:lang w:val="en-US"/>
+        </w:rPr>
+        <w:t>ព្រម​គ្ន</w:t>
       </w:r>
       <w:r>
         <w:rPr>
@@ -3655,51 +3808,31 @@
       </w:r>
       <w:r>
         <w:rPr>
-          <w:rFonts w:ascii="Khmer Oureang" w:hAnsi="Khmer Oureang" w:cs="Khmer Oureang" w:hint="cs"/>
-          <w:sz w:val="24"/>
-          <w:szCs w:val="24"/>
-          <w:cs/>
-          <w:lang w:val="en-US"/>
-        </w:rPr>
-        <w:t xml:space="preserve"> (</w:t>
-      </w:r>
-      <w:r>
-        <w:rPr>
           <w:rFonts w:ascii="Khmer Oureang" w:hAnsi="Khmer Oureang" w:cs="Khmer Oureang"/>
           <w:sz w:val="24"/>
           <w:szCs w:val="24"/>
           <w:lang w:val="en-US"/>
         </w:rPr>
-        <w:t>touch</w:t>
-      </w:r>
-      <w:r>
-        <w:rPr>
-          <w:rFonts w:ascii="Khmer Oureang" w:hAnsi="Khmer Oureang" w:cs="Khmer Oureang" w:hint="cs"/>
-          <w:sz w:val="24"/>
-          <w:szCs w:val="24"/>
-          <w:cs/>
-          <w:lang w:val="en-US"/>
-        </w:rPr>
-        <w:t>)</w:t>
+        <w:t>–</w:t>
       </w:r>
       <w:r>
         <w:rPr>
           <w:rFonts w:ascii="Khmer Oureang" w:hAnsi="Khmer Oureang" w:cs="Khmer Oureang"/>
           <w:sz w:val="24"/>
           <w:szCs w:val="24"/>
-          <w:lang w:val="en-US"/>
-        </w:rPr>
-        <w:t xml:space="preserve"> –</w:t>
+          <w:cs/>
+          <w:lang w:val="en-US"/>
+        </w:rPr>
+        <w:t>អ៊ែនដ្រយ</w:t>
       </w:r>
       <w:r>
         <w:rPr>
           <w:rFonts w:ascii="Khmer Oureang" w:hAnsi="Khmer Oureang" w:cs="Khmer Oureang"/>
           <w:sz w:val="24"/>
           <w:szCs w:val="24"/>
-          <w:cs/>
-          <w:lang w:val="en-US"/>
-        </w:rPr>
-        <w:t>អ៊ែនដ្រយ</w:t>
+          <w:lang w:val="en-US"/>
+        </w:rPr>
+        <w:t xml:space="preserve"> (Android)</w:t>
       </w:r>
       <w:r>
         <w:rPr>
@@ -3730,6 +3863,15 @@
         <w:t>អាយ​អូអេស</w:t>
       </w:r>
       <w:bookmarkEnd w:id="4"/>
+      <w:r>
+        <w:rPr>
+          <w:rFonts w:ascii="Khmer Oureang" w:hAnsi="Khmer Oureang" w:cs="Khmer Oureang"/>
+          <w:sz w:val="24"/>
+          <w:szCs w:val="24"/>
+          <w:lang w:val="en-US"/>
+        </w:rPr>
+        <w:t xml:space="preserve"> (iOS)</w:t>
+      </w:r>
     </w:p>
     <w:p>
       <w:pPr>
@@ -4034,9 +4176,9 @@
           <w:lang w:val="en-US"/>
         </w:rPr>
         <w:drawing>
-          <wp:inline distT="0" distB="0" distL="0" distR="0" wp14:anchorId="6564CAB2" wp14:editId="1F5F4D30">
-            <wp:extent cx="3383280" cy="2507645"/>
-            <wp:effectExtent l="0" t="0" r="7620" b="6985"/>
+          <wp:inline distT="0" distB="0" distL="0" distR="0" wp14:anchorId="6564CAB2" wp14:editId="7AD618FA">
+            <wp:extent cx="5486400" cy="2467326"/>
+            <wp:effectExtent l="0" t="0" r="0" b="9525"/>
             <wp:docPr id="1" name="Picture 1"/>
             <wp:cNvGraphicFramePr>
               <a:graphicFrameLocks xmlns:a="http://schemas.openxmlformats.org/drawingml/2006/main" noChangeAspect="1"/>
@@ -4063,7 +4205,7 @@
                   <pic:spPr>
                     <a:xfrm>
                       <a:off x="0" y="0"/>
-                      <a:ext cx="3383280" cy="2507645"/>
+                      <a:ext cx="5486400" cy="2467326"/>
                     </a:xfrm>
                     <a:prstGeom prst="rect">
                       <a:avLst/>
@@ -4131,9 +4273,9 @@
           <w:lang w:val="en-US"/>
         </w:rPr>
         <w:drawing>
-          <wp:inline distT="0" distB="0" distL="0" distR="0" wp14:anchorId="47A87A9D" wp14:editId="37B4A319">
-            <wp:extent cx="3383280" cy="1935989"/>
-            <wp:effectExtent l="0" t="0" r="7620" b="7620"/>
+          <wp:inline distT="0" distB="0" distL="0" distR="0" wp14:anchorId="47A87A9D" wp14:editId="3A15E7C7">
+            <wp:extent cx="5486400" cy="1886526"/>
+            <wp:effectExtent l="0" t="0" r="0" b="0"/>
             <wp:docPr id="4" name="Picture 4"/>
             <wp:cNvGraphicFramePr>
               <a:graphicFrameLocks xmlns:a="http://schemas.openxmlformats.org/drawingml/2006/main" noChangeAspect="1"/>
@@ -4160,7 +4302,7 @@
                   <pic:spPr>
                     <a:xfrm>
                       <a:off x="0" y="0"/>
-                      <a:ext cx="3383280" cy="1935989"/>
+                      <a:ext cx="5486400" cy="1886526"/>
                     </a:xfrm>
                     <a:prstGeom prst="rect">
                       <a:avLst/>
@@ -4246,9 +4388,9 @@
           <w:lang w:val="en-US"/>
         </w:rPr>
         <w:drawing>
-          <wp:inline distT="0" distB="0" distL="0" distR="0" wp14:anchorId="4E1BF8B8" wp14:editId="0AA4EA4D">
-            <wp:extent cx="3383280" cy="1923460"/>
-            <wp:effectExtent l="0" t="0" r="7620" b="635"/>
+          <wp:inline distT="0" distB="0" distL="0" distR="0" wp14:anchorId="4E1BF8B8" wp14:editId="3D0B3EDD">
+            <wp:extent cx="5486400" cy="1895928"/>
+            <wp:effectExtent l="0" t="0" r="0" b="9525"/>
             <wp:docPr id="9" name="Picture 9"/>
             <wp:cNvGraphicFramePr>
               <a:graphicFrameLocks xmlns:a="http://schemas.openxmlformats.org/drawingml/2006/main" noChangeAspect="1"/>
@@ -4275,7 +4417,7 @@
                   <pic:spPr>
                     <a:xfrm>
                       <a:off x="0" y="0"/>
-                      <a:ext cx="3383280" cy="1923460"/>
+                      <a:ext cx="5486400" cy="1895928"/>
                     </a:xfrm>
                     <a:prstGeom prst="rect">
                       <a:avLst/>
@@ -4290,7 +4432,6 @@
     </w:p>
     <w:p>
       <w:pPr>
-        <w:jc w:val="center"/>
         <w:rPr>
           <w:rFonts w:asciiTheme="majorHAnsi" w:eastAsiaTheme="majorEastAsia" w:hAnsiTheme="majorHAnsi" w:cstheme="majorBidi"/>
           <w:color w:val="2F5496" w:themeColor="accent1" w:themeShade="BF"/>
@@ -4299,25 +4440,6 @@
           <w:lang w:val="en-US"/>
         </w:rPr>
       </w:pPr>
-    </w:p>
-    <w:p>
-      <w:pPr>
-        <w:rPr>
-          <w:rFonts w:asciiTheme="majorHAnsi" w:eastAsiaTheme="majorEastAsia" w:hAnsiTheme="majorHAnsi" w:cstheme="majorBidi"/>
-          <w:color w:val="2F5496" w:themeColor="accent1" w:themeShade="BF"/>
-          <w:sz w:val="32"/>
-          <w:szCs w:val="52"/>
-          <w:lang w:val="en-US"/>
-        </w:rPr>
-      </w:pPr>
-      <w:r>
-        <w:rPr>
-          <w:rFonts w:hint="cs"/>
-          <w:lang w:val="en-US"/>
-        </w:rPr>
-        <w:lastRenderedPageBreak/>
-        <w:br w:type="page"/>
-      </w:r>
     </w:p>
     <w:p>
       <w:pPr>
@@ -8401,6 +8523,7 @@
                 <w:lang w:val="en-US"/>
               </w:rPr>
             </w:pPr>
+            <w:proofErr w:type="gramStart"/>
             <w:r>
               <w:rPr>
                 <w:rFonts w:ascii="Khmer Mondulkiri" w:hAnsi="Khmer Mondulkiri"/>
@@ -8409,6 +8532,7 @@
               </w:rPr>
               <w:t>Shift ,</w:t>
             </w:r>
+            <w:proofErr w:type="gramEnd"/>
           </w:p>
         </w:tc>
       </w:tr>
@@ -8652,6 +8776,7 @@
                 <w:lang w:val="en-US"/>
               </w:rPr>
             </w:pPr>
+            <w:proofErr w:type="gramStart"/>
             <w:r>
               <w:rPr>
                 <w:rFonts w:ascii="Khmer Mondulkiri" w:hAnsi="Khmer Mondulkiri"/>
@@ -8660,6 +8785,7 @@
               </w:rPr>
               <w:t>Shift ;</w:t>
             </w:r>
+            <w:proofErr w:type="gramEnd"/>
           </w:p>
         </w:tc>
       </w:tr>
@@ -8984,14 +9110,26 @@
                 <w:lang w:val="en-US"/>
               </w:rPr>
             </w:pPr>
-            <w:r>
-              <w:rPr>
-                <w:rFonts w:ascii="Khmer Mondulkiri" w:hAnsi="Khmer Mondulkiri"/>
-                <w:sz w:val="20"/>
-                <w:lang w:val="en-US"/>
-              </w:rPr>
-              <w:t>AltGr ’</w:t>
-            </w:r>
+            <w:proofErr w:type="spellStart"/>
+            <w:proofErr w:type="gramStart"/>
+            <w:r>
+              <w:rPr>
+                <w:rFonts w:ascii="Khmer Mondulkiri" w:hAnsi="Khmer Mondulkiri"/>
+                <w:sz w:val="20"/>
+                <w:lang w:val="en-US"/>
+              </w:rPr>
+              <w:t>AltGr</w:t>
+            </w:r>
+            <w:proofErr w:type="spellEnd"/>
+            <w:r>
+              <w:rPr>
+                <w:rFonts w:ascii="Khmer Mondulkiri" w:hAnsi="Khmer Mondulkiri"/>
+                <w:sz w:val="20"/>
+                <w:lang w:val="en-US"/>
+              </w:rPr>
+              <w:t xml:space="preserve"> ’</w:t>
+            </w:r>
+            <w:proofErr w:type="gramEnd"/>
           </w:p>
         </w:tc>
       </w:tr>
@@ -9432,6 +9570,7 @@
                 <w:lang w:val="en-US"/>
               </w:rPr>
             </w:pPr>
+            <w:proofErr w:type="spellStart"/>
             <w:r>
               <w:rPr>
                 <w:rFonts w:ascii="Khmer Mondulkiri" w:hAnsi="Khmer Mondulkiri"/>
@@ -9440,6 +9579,7 @@
               </w:rPr>
               <w:t>AltGr</w:t>
             </w:r>
+            <w:proofErr w:type="spellEnd"/>
             <w:r>
               <w:rPr>
                 <w:rFonts w:ascii="Khmer Mondulkiri" w:hAnsi="Khmer Mondulkiri"/>
@@ -9621,6 +9761,7 @@
                 <w:lang w:val="en-US"/>
               </w:rPr>
             </w:pPr>
+            <w:proofErr w:type="gramStart"/>
             <w:r>
               <w:rPr>
                 <w:rFonts w:ascii="Khmer Mondulkiri" w:hAnsi="Khmer Mondulkiri"/>
@@ -9629,6 +9770,7 @@
               </w:rPr>
               <w:t>Shift ]</w:t>
             </w:r>
+            <w:proofErr w:type="gramEnd"/>
           </w:p>
         </w:tc>
         <w:tc>
@@ -9719,6 +9861,7 @@
                 <w:lang w:val="en-US"/>
               </w:rPr>
             </w:pPr>
+            <w:proofErr w:type="spellStart"/>
             <w:r>
               <w:rPr>
                 <w:rFonts w:ascii="Khmer Mondulkiri" w:hAnsi="Khmer Mondulkiri"/>
@@ -9727,6 +9870,7 @@
               </w:rPr>
               <w:t>AltGr</w:t>
             </w:r>
+            <w:proofErr w:type="spellEnd"/>
             <w:r>
               <w:rPr>
                 <w:rFonts w:ascii="Khmer Mondulkiri" w:hAnsi="Khmer Mondulkiri"/>
@@ -9809,6 +9953,7 @@
                 <w:lang w:val="en-US"/>
               </w:rPr>
             </w:pPr>
+            <w:proofErr w:type="spellStart"/>
             <w:r>
               <w:rPr>
                 <w:rFonts w:ascii="Khmer Mondulkiri" w:hAnsi="Khmer Mondulkiri"/>
@@ -9817,6 +9962,7 @@
               </w:rPr>
               <w:t>AltGr</w:t>
             </w:r>
+            <w:proofErr w:type="spellEnd"/>
             <w:r>
               <w:rPr>
                 <w:rFonts w:ascii="Khmer Mondulkiri" w:hAnsi="Khmer Mondulkiri"/>
@@ -9915,6 +10061,7 @@
                 <w:lang w:val="en-US"/>
               </w:rPr>
             </w:pPr>
+            <w:proofErr w:type="spellStart"/>
             <w:r>
               <w:rPr>
                 <w:rFonts w:ascii="Khmer Mondulkiri" w:hAnsi="Khmer Mondulkiri"/>
@@ -9923,6 +10070,7 @@
               </w:rPr>
               <w:t>AltGr</w:t>
             </w:r>
+            <w:proofErr w:type="spellEnd"/>
             <w:r>
               <w:rPr>
                 <w:rFonts w:ascii="Khmer Mondulkiri" w:hAnsi="Khmer Mondulkiri"/>
@@ -10103,6 +10251,7 @@
                 <w:lang w:val="en-US"/>
               </w:rPr>
             </w:pPr>
+            <w:proofErr w:type="spellStart"/>
             <w:r>
               <w:rPr>
                 <w:rFonts w:ascii="Khmer Mondulkiri" w:hAnsi="Khmer Mondulkiri"/>
@@ -10111,6 +10260,7 @@
               </w:rPr>
               <w:t>AltGr</w:t>
             </w:r>
+            <w:proofErr w:type="spellEnd"/>
             <w:r>
               <w:rPr>
                 <w:rFonts w:ascii="Khmer Mondulkiri" w:hAnsi="Khmer Mondulkiri"/>
@@ -10193,6 +10343,7 @@
                 <w:lang w:val="en-US"/>
               </w:rPr>
             </w:pPr>
+            <w:proofErr w:type="spellStart"/>
             <w:r>
               <w:rPr>
                 <w:rFonts w:ascii="Khmer Mondulkiri" w:hAnsi="Khmer Mondulkiri"/>
@@ -10201,6 +10352,7 @@
               </w:rPr>
               <w:t>AltGr</w:t>
             </w:r>
+            <w:proofErr w:type="spellEnd"/>
             <w:r>
               <w:rPr>
                 <w:rFonts w:ascii="Khmer Mondulkiri" w:hAnsi="Khmer Mondulkiri"/>
@@ -10479,6 +10631,8 @@
                 <w:lang w:val="en-US"/>
               </w:rPr>
             </w:pPr>
+            <w:proofErr w:type="spellStart"/>
+            <w:proofErr w:type="gramStart"/>
             <w:r>
               <w:rPr>
                 <w:rFonts w:ascii="Khmer Mondulkiri" w:hAnsi="Khmer Mondulkiri"/>
@@ -10487,6 +10641,7 @@
               </w:rPr>
               <w:t>AltGr</w:t>
             </w:r>
+            <w:proofErr w:type="spellEnd"/>
             <w:r>
               <w:rPr>
                 <w:rFonts w:ascii="Khmer Mondulkiri" w:hAnsi="Khmer Mondulkiri"/>
@@ -10495,6 +10650,7 @@
               </w:rPr>
               <w:t xml:space="preserve"> ]</w:t>
             </w:r>
+            <w:proofErr w:type="gramEnd"/>
           </w:p>
         </w:tc>
       </w:tr>
@@ -10745,6 +10901,7 @@
                 <w:lang w:val="en-US"/>
               </w:rPr>
             </w:pPr>
+            <w:proofErr w:type="gramStart"/>
             <w:r>
               <w:rPr>
                 <w:rFonts w:ascii="Khmer Mondulkiri" w:hAnsi="Khmer Mondulkiri"/>
@@ -10753,6 +10910,7 @@
               </w:rPr>
               <w:t>Shift ’</w:t>
             </w:r>
+            <w:proofErr w:type="gramEnd"/>
           </w:p>
         </w:tc>
         <w:tc>
@@ -11190,6 +11348,7 @@
                 <w:lang w:val="en-US"/>
               </w:rPr>
             </w:pPr>
+            <w:proofErr w:type="spellStart"/>
             <w:r>
               <w:rPr>
                 <w:rFonts w:ascii="Khmer Mondulkiri" w:hAnsi="Khmer Mondulkiri"/>
@@ -11198,6 +11357,7 @@
               </w:rPr>
               <w:t>AltGr</w:t>
             </w:r>
+            <w:proofErr w:type="spellEnd"/>
             <w:r>
               <w:rPr>
                 <w:rFonts w:ascii="Khmer Mondulkiri" w:hAnsi="Khmer Mondulkiri"/>
@@ -11342,6 +11502,7 @@
                 <w:lang w:val="en-US"/>
               </w:rPr>
             </w:pPr>
+            <w:proofErr w:type="spellStart"/>
             <w:r>
               <w:rPr>
                 <w:rFonts w:ascii="Khmer Mondulkiri" w:hAnsi="Khmer Mondulkiri"/>
@@ -11350,6 +11511,7 @@
               </w:rPr>
               <w:t>AltGr</w:t>
             </w:r>
+            <w:proofErr w:type="spellEnd"/>
             <w:r>
               <w:rPr>
                 <w:rFonts w:ascii="Khmer Mondulkiri" w:hAnsi="Khmer Mondulkiri"/>
@@ -11822,13 +11984,23 @@
                 <w:lang w:val="en-US"/>
               </w:rPr>
             </w:pPr>
-            <w:r>
-              <w:rPr>
-                <w:rFonts w:ascii="Khmer Mondulkiri" w:hAnsi="Khmer Mondulkiri"/>
-                <w:sz w:val="20"/>
-                <w:lang w:val="en-US"/>
-              </w:rPr>
-              <w:t>AltGr 6</w:t>
+            <w:proofErr w:type="spellStart"/>
+            <w:r>
+              <w:rPr>
+                <w:rFonts w:ascii="Khmer Mondulkiri" w:hAnsi="Khmer Mondulkiri"/>
+                <w:sz w:val="20"/>
+                <w:lang w:val="en-US"/>
+              </w:rPr>
+              <w:t>AltGr</w:t>
+            </w:r>
+            <w:proofErr w:type="spellEnd"/>
+            <w:r>
+              <w:rPr>
+                <w:rFonts w:ascii="Khmer Mondulkiri" w:hAnsi="Khmer Mondulkiri"/>
+                <w:sz w:val="20"/>
+                <w:lang w:val="en-US"/>
+              </w:rPr>
+              <w:t xml:space="preserve"> 6</w:t>
             </w:r>
           </w:p>
         </w:tc>
@@ -11886,6 +12058,7 @@
                 <w:lang w:val="en-US"/>
               </w:rPr>
             </w:pPr>
+            <w:proofErr w:type="gramStart"/>
             <w:r>
               <w:rPr>
                 <w:rFonts w:ascii="Khmer Mondulkiri" w:hAnsi="Khmer Mondulkiri"/>
@@ -11894,6 +12067,7 @@
               </w:rPr>
               <w:t>Shift .</w:t>
             </w:r>
+            <w:proofErr w:type="gramEnd"/>
           </w:p>
         </w:tc>
         <w:tc>
@@ -11966,13 +12140,23 @@
                 <w:lang w:val="en-US"/>
               </w:rPr>
             </w:pPr>
-            <w:r>
-              <w:rPr>
-                <w:rFonts w:ascii="Khmer Mondulkiri" w:hAnsi="Khmer Mondulkiri"/>
-                <w:sz w:val="20"/>
-                <w:lang w:val="en-US"/>
-              </w:rPr>
-              <w:t>AltGr 7</w:t>
+            <w:proofErr w:type="spellStart"/>
+            <w:r>
+              <w:rPr>
+                <w:rFonts w:ascii="Khmer Mondulkiri" w:hAnsi="Khmer Mondulkiri"/>
+                <w:sz w:val="20"/>
+                <w:lang w:val="en-US"/>
+              </w:rPr>
+              <w:t>AltGr</w:t>
+            </w:r>
+            <w:proofErr w:type="spellEnd"/>
+            <w:r>
+              <w:rPr>
+                <w:rFonts w:ascii="Khmer Mondulkiri" w:hAnsi="Khmer Mondulkiri"/>
+                <w:sz w:val="20"/>
+                <w:lang w:val="en-US"/>
+              </w:rPr>
+              <w:t xml:space="preserve"> 7</w:t>
             </w:r>
           </w:p>
         </w:tc>
@@ -12030,14 +12214,26 @@
                 <w:lang w:val="en-US"/>
               </w:rPr>
             </w:pPr>
-            <w:r>
-              <w:rPr>
-                <w:rFonts w:ascii="Khmer Mondulkiri" w:hAnsi="Khmer Mondulkiri"/>
-                <w:sz w:val="20"/>
-                <w:lang w:val="en-US"/>
-              </w:rPr>
-              <w:t>AltGr ;</w:t>
-            </w:r>
+            <w:proofErr w:type="spellStart"/>
+            <w:proofErr w:type="gramStart"/>
+            <w:r>
+              <w:rPr>
+                <w:rFonts w:ascii="Khmer Mondulkiri" w:hAnsi="Khmer Mondulkiri"/>
+                <w:sz w:val="20"/>
+                <w:lang w:val="en-US"/>
+              </w:rPr>
+              <w:t>AltGr</w:t>
+            </w:r>
+            <w:proofErr w:type="spellEnd"/>
+            <w:r>
+              <w:rPr>
+                <w:rFonts w:ascii="Khmer Mondulkiri" w:hAnsi="Khmer Mondulkiri"/>
+                <w:sz w:val="20"/>
+                <w:lang w:val="en-US"/>
+              </w:rPr>
+              <w:t xml:space="preserve"> ;</w:t>
+            </w:r>
+            <w:proofErr w:type="gramEnd"/>
           </w:p>
         </w:tc>
         <w:tc>
@@ -12494,6 +12690,7 @@
                 <w:lang w:val="en-US"/>
               </w:rPr>
             </w:pPr>
+            <w:proofErr w:type="gramStart"/>
             <w:r>
               <w:rPr>
                 <w:rFonts w:ascii="Khmer Mondulkiri" w:hAnsi="Khmer Mondulkiri"/>
@@ -12502,6 +12699,7 @@
               </w:rPr>
               <w:t>Shift ?</w:t>
             </w:r>
+            <w:proofErr w:type="gramEnd"/>
           </w:p>
         </w:tc>
         <w:tc>
@@ -12694,12 +12892,21 @@
                 <w:sz w:val="20"/>
               </w:rPr>
             </w:pPr>
-            <w:r>
-              <w:rPr>
-                <w:rFonts w:ascii="Khmer Mondulkiri" w:hAnsi="Khmer Mondulkiri"/>
-                <w:sz w:val="20"/>
-              </w:rPr>
-              <w:t>AltGr S</w:t>
+            <w:proofErr w:type="spellStart"/>
+            <w:r>
+              <w:rPr>
+                <w:rFonts w:ascii="Khmer Mondulkiri" w:hAnsi="Khmer Mondulkiri"/>
+                <w:sz w:val="20"/>
+              </w:rPr>
+              <w:t>AltGr</w:t>
+            </w:r>
+            <w:proofErr w:type="spellEnd"/>
+            <w:r>
+              <w:rPr>
+                <w:rFonts w:ascii="Khmer Mondulkiri" w:hAnsi="Khmer Mondulkiri"/>
+                <w:sz w:val="20"/>
+              </w:rPr>
+              <w:t xml:space="preserve"> S</w:t>
             </w:r>
           </w:p>
         </w:tc>
@@ -12757,13 +12964,24 @@
                 <w:sz w:val="20"/>
               </w:rPr>
             </w:pPr>
-            <w:r>
-              <w:rPr>
-                <w:rFonts w:ascii="Khmer Mondulkiri" w:hAnsi="Khmer Mondulkiri"/>
-                <w:sz w:val="20"/>
-              </w:rPr>
-              <w:t>AltGr .</w:t>
-            </w:r>
+            <w:proofErr w:type="spellStart"/>
+            <w:proofErr w:type="gramStart"/>
+            <w:r>
+              <w:rPr>
+                <w:rFonts w:ascii="Khmer Mondulkiri" w:hAnsi="Khmer Mondulkiri"/>
+                <w:sz w:val="20"/>
+              </w:rPr>
+              <w:t>AltGr</w:t>
+            </w:r>
+            <w:proofErr w:type="spellEnd"/>
+            <w:r>
+              <w:rPr>
+                <w:rFonts w:ascii="Khmer Mondulkiri" w:hAnsi="Khmer Mondulkiri"/>
+                <w:sz w:val="20"/>
+              </w:rPr>
+              <w:t xml:space="preserve"> .</w:t>
+            </w:r>
+            <w:proofErr w:type="gramEnd"/>
           </w:p>
         </w:tc>
         <w:tc>
@@ -12828,12 +13046,21 @@
                 <w:sz w:val="20"/>
               </w:rPr>
             </w:pPr>
-            <w:r>
-              <w:rPr>
-                <w:rFonts w:ascii="Khmer Mondulkiri" w:hAnsi="Khmer Mondulkiri"/>
-                <w:sz w:val="20"/>
-              </w:rPr>
-              <w:t>AltGr G</w:t>
+            <w:proofErr w:type="spellStart"/>
+            <w:r>
+              <w:rPr>
+                <w:rFonts w:ascii="Khmer Mondulkiri" w:hAnsi="Khmer Mondulkiri"/>
+                <w:sz w:val="20"/>
+              </w:rPr>
+              <w:t>AltGr</w:t>
+            </w:r>
+            <w:proofErr w:type="spellEnd"/>
+            <w:r>
+              <w:rPr>
+                <w:rFonts w:ascii="Khmer Mondulkiri" w:hAnsi="Khmer Mondulkiri"/>
+                <w:sz w:val="20"/>
+              </w:rPr>
+              <w:t xml:space="preserve"> G</w:t>
             </w:r>
           </w:p>
         </w:tc>
@@ -12891,13 +13118,24 @@
                 <w:sz w:val="20"/>
               </w:rPr>
             </w:pPr>
-            <w:r>
-              <w:rPr>
-                <w:rFonts w:ascii="Khmer Mondulkiri" w:hAnsi="Khmer Mondulkiri"/>
-                <w:sz w:val="20"/>
-              </w:rPr>
-              <w:t>AltGr ,</w:t>
-            </w:r>
+            <w:proofErr w:type="spellStart"/>
+            <w:proofErr w:type="gramStart"/>
+            <w:r>
+              <w:rPr>
+                <w:rFonts w:ascii="Khmer Mondulkiri" w:hAnsi="Khmer Mondulkiri"/>
+                <w:sz w:val="20"/>
+              </w:rPr>
+              <w:t>AltGr</w:t>
+            </w:r>
+            <w:proofErr w:type="spellEnd"/>
+            <w:r>
+              <w:rPr>
+                <w:rFonts w:ascii="Khmer Mondulkiri" w:hAnsi="Khmer Mondulkiri"/>
+                <w:sz w:val="20"/>
+              </w:rPr>
+              <w:t xml:space="preserve"> ,</w:t>
+            </w:r>
+            <w:proofErr w:type="gramEnd"/>
           </w:p>
         </w:tc>
         <w:tc>
@@ -12928,6 +13166,7 @@
                 <w:sz w:val="20"/>
               </w:rPr>
             </w:pPr>
+            <w:proofErr w:type="gramStart"/>
             <w:r>
               <w:rPr>
                 <w:rFonts w:ascii="Khmer Mondulkiri" w:hAnsi="Khmer Mondulkiri"/>
@@ -12940,26 +13179,43 @@
                 <w:rFonts w:ascii="Courier New" w:hAnsi="Courier New" w:cs="Courier New"/>
                 <w:sz w:val="20"/>
               </w:rPr>
-              <w:t>[U+2018]</w:t>
-            </w:r>
-          </w:p>
-        </w:tc>
-        <w:tc>
-          <w:tcPr>
-            <w:tcW w:w="0" w:type="auto"/>
-          </w:tcPr>
-          <w:p>
-            <w:pPr>
-              <w:rPr>
-                <w:sz w:val="20"/>
-              </w:rPr>
-            </w:pPr>
-            <w:r>
-              <w:rPr>
-                <w:rFonts w:ascii="Khmer Mondulkiri" w:hAnsi="Khmer Mondulkiri"/>
-                <w:sz w:val="20"/>
-              </w:rPr>
-              <w:t>AltGr H</w:t>
+              <w:t>[</w:t>
+            </w:r>
+            <w:proofErr w:type="gramEnd"/>
+            <w:r>
+              <w:rPr>
+                <w:rFonts w:ascii="Courier New" w:hAnsi="Courier New" w:cs="Courier New"/>
+                <w:sz w:val="20"/>
+              </w:rPr>
+              <w:t>U+2018]</w:t>
+            </w:r>
+          </w:p>
+        </w:tc>
+        <w:tc>
+          <w:tcPr>
+            <w:tcW w:w="0" w:type="auto"/>
+          </w:tcPr>
+          <w:p>
+            <w:pPr>
+              <w:rPr>
+                <w:sz w:val="20"/>
+              </w:rPr>
+            </w:pPr>
+            <w:proofErr w:type="spellStart"/>
+            <w:r>
+              <w:rPr>
+                <w:rFonts w:ascii="Khmer Mondulkiri" w:hAnsi="Khmer Mondulkiri"/>
+                <w:sz w:val="20"/>
+              </w:rPr>
+              <w:t>AltGr</w:t>
+            </w:r>
+            <w:proofErr w:type="spellEnd"/>
+            <w:r>
+              <w:rPr>
+                <w:rFonts w:ascii="Khmer Mondulkiri" w:hAnsi="Khmer Mondulkiri"/>
+                <w:sz w:val="20"/>
+              </w:rPr>
+              <w:t xml:space="preserve"> H</w:t>
             </w:r>
           </w:p>
         </w:tc>
@@ -13009,12 +13265,21 @@
                 <w:sz w:val="20"/>
               </w:rPr>
             </w:pPr>
-            <w:r>
-              <w:rPr>
-                <w:rFonts w:ascii="Khmer Mondulkiri" w:hAnsi="Khmer Mondulkiri"/>
-                <w:sz w:val="20"/>
-              </w:rPr>
-              <w:t>AltGr N</w:t>
+            <w:proofErr w:type="spellStart"/>
+            <w:r>
+              <w:rPr>
+                <w:rFonts w:ascii="Khmer Mondulkiri" w:hAnsi="Khmer Mondulkiri"/>
+                <w:sz w:val="20"/>
+              </w:rPr>
+              <w:t>AltGr</w:t>
+            </w:r>
+            <w:proofErr w:type="spellEnd"/>
+            <w:r>
+              <w:rPr>
+                <w:rFonts w:ascii="Khmer Mondulkiri" w:hAnsi="Khmer Mondulkiri"/>
+                <w:sz w:val="20"/>
+              </w:rPr>
+              <w:t xml:space="preserve"> N</w:t>
             </w:r>
           </w:p>
         </w:tc>
@@ -13072,12 +13337,21 @@
                 <w:sz w:val="20"/>
               </w:rPr>
             </w:pPr>
-            <w:r>
-              <w:rPr>
-                <w:rFonts w:ascii="Khmer Mondulkiri" w:hAnsi="Khmer Mondulkiri"/>
-                <w:sz w:val="20"/>
-              </w:rPr>
-              <w:t>AltGr J</w:t>
+            <w:proofErr w:type="spellStart"/>
+            <w:r>
+              <w:rPr>
+                <w:rFonts w:ascii="Khmer Mondulkiri" w:hAnsi="Khmer Mondulkiri"/>
+                <w:sz w:val="20"/>
+              </w:rPr>
+              <w:t>AltGr</w:t>
+            </w:r>
+            <w:proofErr w:type="spellEnd"/>
+            <w:r>
+              <w:rPr>
+                <w:rFonts w:ascii="Khmer Mondulkiri" w:hAnsi="Khmer Mondulkiri"/>
+                <w:sz w:val="20"/>
+              </w:rPr>
+              <w:t xml:space="preserve"> J</w:t>
             </w:r>
           </w:p>
         </w:tc>
@@ -13126,12 +13400,21 @@
                 <w:sz w:val="20"/>
               </w:rPr>
             </w:pPr>
-            <w:r>
-              <w:rPr>
-                <w:rFonts w:ascii="Khmer Mondulkiri" w:hAnsi="Khmer Mondulkiri"/>
-                <w:sz w:val="20"/>
-              </w:rPr>
-              <w:t>AltGr C</w:t>
+            <w:proofErr w:type="spellStart"/>
+            <w:r>
+              <w:rPr>
+                <w:rFonts w:ascii="Khmer Mondulkiri" w:hAnsi="Khmer Mondulkiri"/>
+                <w:sz w:val="20"/>
+              </w:rPr>
+              <w:t>AltGr</w:t>
+            </w:r>
+            <w:proofErr w:type="spellEnd"/>
+            <w:r>
+              <w:rPr>
+                <w:rFonts w:ascii="Khmer Mondulkiri" w:hAnsi="Khmer Mondulkiri"/>
+                <w:sz w:val="20"/>
+              </w:rPr>
+              <w:t xml:space="preserve"> C</w:t>
             </w:r>
           </w:p>
         </w:tc>
@@ -13189,12 +13472,21 @@
                 <w:sz w:val="20"/>
               </w:rPr>
             </w:pPr>
-            <w:r>
-              <w:rPr>
-                <w:rFonts w:ascii="Khmer Mondulkiri" w:hAnsi="Khmer Mondulkiri"/>
-                <w:sz w:val="20"/>
-              </w:rPr>
-              <w:t>AltGr V</w:t>
+            <w:proofErr w:type="spellStart"/>
+            <w:r>
+              <w:rPr>
+                <w:rFonts w:ascii="Khmer Mondulkiri" w:hAnsi="Khmer Mondulkiri"/>
+                <w:sz w:val="20"/>
+              </w:rPr>
+              <w:t>AltGr</w:t>
+            </w:r>
+            <w:proofErr w:type="spellEnd"/>
+            <w:r>
+              <w:rPr>
+                <w:rFonts w:ascii="Khmer Mondulkiri" w:hAnsi="Khmer Mondulkiri"/>
+                <w:sz w:val="20"/>
+              </w:rPr>
+              <w:t xml:space="preserve"> V</w:t>
             </w:r>
           </w:p>
         </w:tc>
@@ -14455,6 +14747,7 @@
                 <w:lang w:val="en-US"/>
               </w:rPr>
             </w:pPr>
+            <w:proofErr w:type="spellStart"/>
             <w:r>
               <w:rPr>
                 <w:rFonts w:ascii="Khmer Mondulkiri" w:hAnsi="Khmer Mondulkiri"/>
@@ -14463,6 +14756,7 @@
               </w:rPr>
               <w:t>AltGr</w:t>
             </w:r>
+            <w:proofErr w:type="spellEnd"/>
             <w:r>
               <w:rPr>
                 <w:rFonts w:ascii="Khmer Mondulkiri" w:hAnsi="Khmer Mondulkiri"/>
@@ -14559,6 +14853,7 @@
                 <w:lang w:val="en-US"/>
               </w:rPr>
             </w:pPr>
+            <w:proofErr w:type="spellStart"/>
             <w:r>
               <w:rPr>
                 <w:rFonts w:ascii="Khmer Mondulkiri" w:hAnsi="Khmer Mondulkiri"/>
@@ -14567,6 +14862,7 @@
               </w:rPr>
               <w:t>AltGr</w:t>
             </w:r>
+            <w:proofErr w:type="spellEnd"/>
             <w:r>
               <w:rPr>
                 <w:rFonts w:ascii="Khmer Mondulkiri" w:hAnsi="Khmer Mondulkiri"/>
@@ -14649,6 +14945,7 @@
                 <w:lang w:val="en-US"/>
               </w:rPr>
             </w:pPr>
+            <w:proofErr w:type="spellStart"/>
             <w:r>
               <w:rPr>
                 <w:rFonts w:ascii="Khmer Mondulkiri" w:hAnsi="Khmer Mondulkiri"/>
@@ -14657,6 +14954,7 @@
               </w:rPr>
               <w:t>AltGr</w:t>
             </w:r>
+            <w:proofErr w:type="spellEnd"/>
             <w:r>
               <w:rPr>
                 <w:rFonts w:ascii="Khmer Mondulkiri" w:hAnsi="Khmer Mondulkiri"/>
@@ -14753,6 +15051,7 @@
                 <w:lang w:val="en-US"/>
               </w:rPr>
             </w:pPr>
+            <w:proofErr w:type="spellStart"/>
             <w:r>
               <w:rPr>
                 <w:rFonts w:ascii="Khmer Mondulkiri" w:hAnsi="Khmer Mondulkiri"/>
@@ -14761,6 +15060,7 @@
               </w:rPr>
               <w:t>AltGr</w:t>
             </w:r>
+            <w:proofErr w:type="spellEnd"/>
             <w:r>
               <w:rPr>
                 <w:rFonts w:ascii="Khmer Mondulkiri" w:hAnsi="Khmer Mondulkiri"/>
@@ -14843,6 +15143,7 @@
                 <w:lang w:val="en-US"/>
               </w:rPr>
             </w:pPr>
+            <w:proofErr w:type="spellStart"/>
             <w:r>
               <w:rPr>
                 <w:rFonts w:ascii="Khmer Mondulkiri" w:hAnsi="Khmer Mondulkiri"/>
@@ -14851,6 +15152,7 @@
               </w:rPr>
               <w:t>AltGr</w:t>
             </w:r>
+            <w:proofErr w:type="spellEnd"/>
             <w:r>
               <w:rPr>
                 <w:rFonts w:ascii="Khmer Mondulkiri" w:hAnsi="Khmer Mondulkiri"/>
@@ -14947,6 +15249,7 @@
                 <w:lang w:val="en-US"/>
               </w:rPr>
             </w:pPr>
+            <w:proofErr w:type="spellStart"/>
             <w:r>
               <w:rPr>
                 <w:rFonts w:ascii="Khmer Mondulkiri" w:hAnsi="Khmer Mondulkiri"/>
@@ -14955,6 +15258,7 @@
               </w:rPr>
               <w:t>AltGr</w:t>
             </w:r>
+            <w:proofErr w:type="spellEnd"/>
             <w:r>
               <w:rPr>
                 <w:rFonts w:ascii="Khmer Mondulkiri" w:hAnsi="Khmer Mondulkiri"/>
@@ -15037,6 +15341,7 @@
                 <w:lang w:val="en-US"/>
               </w:rPr>
             </w:pPr>
+            <w:proofErr w:type="spellStart"/>
             <w:r>
               <w:rPr>
                 <w:rFonts w:ascii="Khmer Mondulkiri" w:hAnsi="Khmer Mondulkiri"/>
@@ -15045,6 +15350,7 @@
               </w:rPr>
               <w:t>AltGr</w:t>
             </w:r>
+            <w:proofErr w:type="spellEnd"/>
             <w:r>
               <w:rPr>
                 <w:rFonts w:ascii="Khmer Mondulkiri" w:hAnsi="Khmer Mondulkiri"/>
@@ -15141,6 +15447,7 @@
                 <w:lang w:val="en-US"/>
               </w:rPr>
             </w:pPr>
+            <w:proofErr w:type="spellStart"/>
             <w:r>
               <w:rPr>
                 <w:rFonts w:ascii="Khmer Mondulkiri" w:hAnsi="Khmer Mondulkiri"/>
@@ -15149,6 +15456,7 @@
               </w:rPr>
               <w:t>AltGr</w:t>
             </w:r>
+            <w:proofErr w:type="spellEnd"/>
             <w:r>
               <w:rPr>
                 <w:rFonts w:ascii="Khmer Mondulkiri" w:hAnsi="Khmer Mondulkiri"/>
@@ -15231,6 +15539,7 @@
                 <w:lang w:val="en-US"/>
               </w:rPr>
             </w:pPr>
+            <w:proofErr w:type="spellStart"/>
             <w:r>
               <w:rPr>
                 <w:rFonts w:ascii="Khmer Mondulkiri" w:hAnsi="Khmer Mondulkiri"/>
@@ -15239,6 +15548,7 @@
               </w:rPr>
               <w:t>AltGr</w:t>
             </w:r>
+            <w:proofErr w:type="spellEnd"/>
             <w:r>
               <w:rPr>
                 <w:rFonts w:ascii="Khmer Mondulkiri" w:hAnsi="Khmer Mondulkiri"/>
@@ -15335,6 +15645,7 @@
                 <w:lang w:val="en-US"/>
               </w:rPr>
             </w:pPr>
+            <w:proofErr w:type="spellStart"/>
             <w:r>
               <w:rPr>
                 <w:rFonts w:ascii="Khmer Mondulkiri" w:hAnsi="Khmer Mondulkiri"/>
@@ -15343,6 +15654,7 @@
               </w:rPr>
               <w:t>AltGr</w:t>
             </w:r>
+            <w:proofErr w:type="spellEnd"/>
             <w:r>
               <w:rPr>
                 <w:rFonts w:ascii="Khmer Mondulkiri" w:hAnsi="Khmer Mondulkiri"/>
@@ -15621,6 +15933,7 @@
                 <w:lang w:val="en-US"/>
               </w:rPr>
             </w:pPr>
+            <w:proofErr w:type="spellStart"/>
             <w:r>
               <w:rPr>
                 <w:rFonts w:ascii="Khmer Mondulkiri" w:hAnsi="Khmer Mondulkiri"/>
@@ -15629,6 +15942,7 @@
               </w:rPr>
               <w:t>AltGr</w:t>
             </w:r>
+            <w:proofErr w:type="spellEnd"/>
             <w:r>
               <w:rPr>
                 <w:rFonts w:ascii="Khmer Mondulkiri" w:hAnsi="Khmer Mondulkiri"/>
@@ -15729,6 +16043,7 @@
                 <w:lang w:val="en-US"/>
               </w:rPr>
             </w:pPr>
+            <w:proofErr w:type="spellStart"/>
             <w:r>
               <w:rPr>
                 <w:rFonts w:ascii="Khmer Mondulkiri" w:hAnsi="Khmer Mondulkiri"/>
@@ -15737,6 +16052,7 @@
               </w:rPr>
               <w:t>AltGr</w:t>
             </w:r>
+            <w:proofErr w:type="spellEnd"/>
             <w:r>
               <w:rPr>
                 <w:rFonts w:ascii="Khmer Mondulkiri" w:hAnsi="Khmer Mondulkiri"/>
@@ -15829,6 +16145,7 @@
                 <w:lang w:val="en-US"/>
               </w:rPr>
             </w:pPr>
+            <w:proofErr w:type="spellStart"/>
             <w:r>
               <w:rPr>
                 <w:rFonts w:ascii="Khmer Mondulkiri" w:hAnsi="Khmer Mondulkiri"/>
@@ -15837,6 +16154,7 @@
               </w:rPr>
               <w:t>AltGr</w:t>
             </w:r>
+            <w:proofErr w:type="spellEnd"/>
             <w:r>
               <w:rPr>
                 <w:rFonts w:ascii="Khmer Mondulkiri" w:hAnsi="Khmer Mondulkiri"/>
@@ -15937,6 +16255,7 @@
                 <w:lang w:val="en-US"/>
               </w:rPr>
             </w:pPr>
+            <w:proofErr w:type="spellStart"/>
             <w:r>
               <w:rPr>
                 <w:rFonts w:ascii="Khmer Mondulkiri" w:hAnsi="Khmer Mondulkiri"/>
@@ -15945,6 +16264,7 @@
               </w:rPr>
               <w:t>AltGr</w:t>
             </w:r>
+            <w:proofErr w:type="spellEnd"/>
             <w:r>
               <w:rPr>
                 <w:rFonts w:ascii="Khmer Mondulkiri" w:hAnsi="Khmer Mondulkiri"/>
@@ -16037,6 +16357,7 @@
                 <w:lang w:val="en-US"/>
               </w:rPr>
             </w:pPr>
+            <w:proofErr w:type="spellStart"/>
             <w:r>
               <w:rPr>
                 <w:rFonts w:ascii="Khmer Mondulkiri" w:hAnsi="Khmer Mondulkiri"/>
@@ -16045,6 +16366,7 @@
               </w:rPr>
               <w:t>AltGr</w:t>
             </w:r>
+            <w:proofErr w:type="spellEnd"/>
             <w:r>
               <w:rPr>
                 <w:rFonts w:ascii="Khmer Mondulkiri" w:hAnsi="Khmer Mondulkiri"/>
@@ -16145,6 +16467,7 @@
                 <w:lang w:val="en-US"/>
               </w:rPr>
             </w:pPr>
+            <w:proofErr w:type="spellStart"/>
             <w:r>
               <w:rPr>
                 <w:rFonts w:ascii="Khmer Mondulkiri" w:hAnsi="Khmer Mondulkiri"/>
@@ -16153,6 +16476,7 @@
               </w:rPr>
               <w:t>AltGr</w:t>
             </w:r>
+            <w:proofErr w:type="spellEnd"/>
             <w:r>
               <w:rPr>
                 <w:rFonts w:ascii="Khmer Mondulkiri" w:hAnsi="Khmer Mondulkiri"/>
@@ -16245,6 +16569,7 @@
                 <w:lang w:val="en-US"/>
               </w:rPr>
             </w:pPr>
+            <w:proofErr w:type="spellStart"/>
             <w:r>
               <w:rPr>
                 <w:rFonts w:ascii="Khmer Mondulkiri" w:hAnsi="Khmer Mondulkiri"/>
@@ -16253,6 +16578,7 @@
               </w:rPr>
               <w:t>AltGr</w:t>
             </w:r>
+            <w:proofErr w:type="spellEnd"/>
             <w:r>
               <w:rPr>
                 <w:rFonts w:ascii="Khmer Mondulkiri" w:hAnsi="Khmer Mondulkiri"/>
@@ -16355,6 +16681,7 @@
                 <w:lang w:val="en-US"/>
               </w:rPr>
             </w:pPr>
+            <w:proofErr w:type="spellStart"/>
             <w:r>
               <w:rPr>
                 <w:rFonts w:ascii="Khmer Mondulkiri" w:hAnsi="Khmer Mondulkiri"/>
@@ -16363,6 +16690,7 @@
               </w:rPr>
               <w:t>AltGr</w:t>
             </w:r>
+            <w:proofErr w:type="spellEnd"/>
             <w:r>
               <w:rPr>
                 <w:rFonts w:ascii="Khmer Mondulkiri" w:hAnsi="Khmer Mondulkiri"/>
@@ -16447,6 +16775,7 @@
                 <w:lang w:val="en-US"/>
               </w:rPr>
             </w:pPr>
+            <w:proofErr w:type="spellStart"/>
             <w:r>
               <w:rPr>
                 <w:rFonts w:ascii="Khmer Mondulkiri" w:hAnsi="Khmer Mondulkiri"/>
@@ -16455,6 +16784,7 @@
               </w:rPr>
               <w:t>AltGr</w:t>
             </w:r>
+            <w:proofErr w:type="spellEnd"/>
             <w:r>
               <w:rPr>
                 <w:rFonts w:ascii="Khmer Mondulkiri" w:hAnsi="Khmer Mondulkiri"/>
@@ -16555,6 +16885,7 @@
                 <w:lang w:val="en-US"/>
               </w:rPr>
             </w:pPr>
+            <w:proofErr w:type="spellStart"/>
             <w:r>
               <w:rPr>
                 <w:rFonts w:ascii="Khmer Mondulkiri" w:hAnsi="Khmer Mondulkiri"/>
@@ -16563,6 +16894,7 @@
               </w:rPr>
               <w:t>AltGr</w:t>
             </w:r>
+            <w:proofErr w:type="spellEnd"/>
             <w:r>
               <w:rPr>
                 <w:rFonts w:ascii="Khmer Mondulkiri" w:hAnsi="Khmer Mondulkiri"/>
@@ -16647,6 +16979,7 @@
                 <w:lang w:val="en-US"/>
               </w:rPr>
             </w:pPr>
+            <w:proofErr w:type="spellStart"/>
             <w:r>
               <w:rPr>
                 <w:rFonts w:ascii="Khmer Mondulkiri" w:hAnsi="Khmer Mondulkiri"/>
@@ -16655,6 +16988,7 @@
               </w:rPr>
               <w:t>AltGr</w:t>
             </w:r>
+            <w:proofErr w:type="spellEnd"/>
             <w:r>
               <w:rPr>
                 <w:rFonts w:ascii="Khmer Mondulkiri" w:hAnsi="Khmer Mondulkiri"/>
@@ -16755,6 +17089,7 @@
                 <w:lang w:val="en-US"/>
               </w:rPr>
             </w:pPr>
+            <w:proofErr w:type="spellStart"/>
             <w:r>
               <w:rPr>
                 <w:rFonts w:ascii="Khmer Mondulkiri" w:hAnsi="Khmer Mondulkiri"/>
@@ -16763,14 +17098,25 @@
               </w:rPr>
               <w:t>AltGr</w:t>
             </w:r>
-            <w:r>
-              <w:rPr>
-                <w:rFonts w:ascii="Khmer Mondulkiri" w:hAnsi="Khmer Mondulkiri"/>
-                <w:sz w:val="20"/>
-                <w:lang w:val="en-US"/>
-              </w:rPr>
-              <w:t xml:space="preserve"> Shift ;</w:t>
-            </w:r>
+            <w:proofErr w:type="spellEnd"/>
+            <w:r>
+              <w:rPr>
+                <w:rFonts w:ascii="Khmer Mondulkiri" w:hAnsi="Khmer Mondulkiri"/>
+                <w:sz w:val="20"/>
+                <w:lang w:val="en-US"/>
+              </w:rPr>
+              <w:t xml:space="preserve"> </w:t>
+            </w:r>
+            <w:proofErr w:type="gramStart"/>
+            <w:r>
+              <w:rPr>
+                <w:rFonts w:ascii="Khmer Mondulkiri" w:hAnsi="Khmer Mondulkiri"/>
+                <w:sz w:val="20"/>
+                <w:lang w:val="en-US"/>
+              </w:rPr>
+              <w:t>Shift ;</w:t>
+            </w:r>
+            <w:proofErr w:type="gramEnd"/>
           </w:p>
         </w:tc>
       </w:tr>
@@ -16847,6 +17193,7 @@
                 <w:lang w:val="en-US"/>
               </w:rPr>
             </w:pPr>
+            <w:proofErr w:type="spellStart"/>
             <w:r>
               <w:rPr>
                 <w:rFonts w:ascii="Khmer Mondulkiri" w:hAnsi="Khmer Mondulkiri"/>
@@ -16855,6 +17202,7 @@
               </w:rPr>
               <w:t>AltGr</w:t>
             </w:r>
+            <w:proofErr w:type="spellEnd"/>
             <w:r>
               <w:rPr>
                 <w:rFonts w:ascii="Khmer Mondulkiri" w:hAnsi="Khmer Mondulkiri"/>
@@ -16956,6 +17304,7 @@
                 <w:lang w:val="en-US"/>
               </w:rPr>
             </w:pPr>
+            <w:proofErr w:type="spellStart"/>
             <w:r>
               <w:rPr>
                 <w:rFonts w:ascii="Khmer Mondulkiri" w:hAnsi="Khmer Mondulkiri"/>
@@ -16964,14 +17313,25 @@
               </w:rPr>
               <w:t>AltGr</w:t>
             </w:r>
-            <w:r>
-              <w:rPr>
-                <w:rFonts w:ascii="Khmer Mondulkiri" w:hAnsi="Khmer Mondulkiri"/>
-                <w:sz w:val="20"/>
-                <w:lang w:val="en-US"/>
-              </w:rPr>
-              <w:t xml:space="preserve"> Shift ’</w:t>
-            </w:r>
+            <w:proofErr w:type="spellEnd"/>
+            <w:r>
+              <w:rPr>
+                <w:rFonts w:ascii="Khmer Mondulkiri" w:hAnsi="Khmer Mondulkiri"/>
+                <w:sz w:val="20"/>
+                <w:lang w:val="en-US"/>
+              </w:rPr>
+              <w:t xml:space="preserve"> </w:t>
+            </w:r>
+            <w:proofErr w:type="gramStart"/>
+            <w:r>
+              <w:rPr>
+                <w:rFonts w:ascii="Khmer Mondulkiri" w:hAnsi="Khmer Mondulkiri"/>
+                <w:sz w:val="20"/>
+                <w:lang w:val="en-US"/>
+              </w:rPr>
+              <w:t>Shift ’</w:t>
+            </w:r>
+            <w:proofErr w:type="gramEnd"/>
           </w:p>
         </w:tc>
       </w:tr>
@@ -17048,6 +17408,7 @@
                 <w:lang w:val="en-US"/>
               </w:rPr>
             </w:pPr>
+            <w:proofErr w:type="spellStart"/>
             <w:r>
               <w:rPr>
                 <w:rFonts w:ascii="Khmer Mondulkiri" w:hAnsi="Khmer Mondulkiri"/>
@@ -17056,6 +17417,7 @@
               </w:rPr>
               <w:t>AltGr</w:t>
             </w:r>
+            <w:proofErr w:type="spellEnd"/>
             <w:r>
               <w:rPr>
                 <w:rFonts w:ascii="Khmer Mondulkiri" w:hAnsi="Khmer Mondulkiri"/>
@@ -17157,6 +17519,7 @@
                 <w:lang w:val="en-US"/>
               </w:rPr>
             </w:pPr>
+            <w:proofErr w:type="spellStart"/>
             <w:r>
               <w:rPr>
                 <w:rFonts w:ascii="Khmer Mondulkiri" w:hAnsi="Khmer Mondulkiri"/>
@@ -17165,6 +17528,7 @@
               </w:rPr>
               <w:t>AltGr</w:t>
             </w:r>
+            <w:proofErr w:type="spellEnd"/>
             <w:r>
               <w:rPr>
                 <w:rFonts w:ascii="Khmer Mondulkiri" w:hAnsi="Khmer Mondulkiri"/>
@@ -17250,6 +17614,7 @@
                 <w:lang w:val="en-US"/>
               </w:rPr>
             </w:pPr>
+            <w:proofErr w:type="spellStart"/>
             <w:r>
               <w:rPr>
                 <w:rFonts w:ascii="Khmer Mondulkiri" w:hAnsi="Khmer Mondulkiri"/>
@@ -17258,6 +17623,7 @@
               </w:rPr>
               <w:t>AltGr</w:t>
             </w:r>
+            <w:proofErr w:type="spellEnd"/>
             <w:r>
               <w:rPr>
                 <w:rFonts w:ascii="Khmer Mondulkiri" w:hAnsi="Khmer Mondulkiri"/>
@@ -17359,6 +17725,7 @@
                 <w:lang w:val="en-US"/>
               </w:rPr>
             </w:pPr>
+            <w:proofErr w:type="spellStart"/>
             <w:r>
               <w:rPr>
                 <w:rFonts w:ascii="Khmer Mondulkiri" w:hAnsi="Khmer Mondulkiri"/>
@@ -17367,6 +17734,7 @@
               </w:rPr>
               <w:t>AltGr</w:t>
             </w:r>
+            <w:proofErr w:type="spellEnd"/>
             <w:r>
               <w:rPr>
                 <w:rFonts w:ascii="Khmer Mondulkiri" w:hAnsi="Khmer Mondulkiri"/>
@@ -17451,6 +17819,7 @@
                 <w:lang w:val="en-US"/>
               </w:rPr>
             </w:pPr>
+            <w:proofErr w:type="spellStart"/>
             <w:r>
               <w:rPr>
                 <w:rFonts w:ascii="Khmer Mondulkiri" w:hAnsi="Khmer Mondulkiri"/>
@@ -17459,6 +17828,7 @@
               </w:rPr>
               <w:t>AltGr</w:t>
             </w:r>
+            <w:proofErr w:type="spellEnd"/>
             <w:r>
               <w:rPr>
                 <w:rFonts w:ascii="Khmer Mondulkiri" w:hAnsi="Khmer Mondulkiri"/>
@@ -17560,6 +17930,7 @@
                 <w:lang w:val="en-US"/>
               </w:rPr>
             </w:pPr>
+            <w:proofErr w:type="spellStart"/>
             <w:r>
               <w:rPr>
                 <w:rFonts w:ascii="Khmer Mondulkiri" w:hAnsi="Khmer Mondulkiri"/>
@@ -17568,6 +17939,7 @@
               </w:rPr>
               <w:t>AltGr</w:t>
             </w:r>
+            <w:proofErr w:type="spellEnd"/>
             <w:r>
               <w:rPr>
                 <w:rFonts w:ascii="Khmer Mondulkiri" w:hAnsi="Khmer Mondulkiri"/>
@@ -17652,6 +18024,7 @@
                 <w:lang w:val="en-US"/>
               </w:rPr>
             </w:pPr>
+            <w:proofErr w:type="spellStart"/>
             <w:r>
               <w:rPr>
                 <w:rFonts w:ascii="Khmer Mondulkiri" w:hAnsi="Khmer Mondulkiri"/>
@@ -17660,6 +18033,7 @@
               </w:rPr>
               <w:t>AltGr</w:t>
             </w:r>
+            <w:proofErr w:type="spellEnd"/>
             <w:r>
               <w:rPr>
                 <w:rFonts w:ascii="Khmer Mondulkiri" w:hAnsi="Khmer Mondulkiri"/>
@@ -17761,6 +18135,7 @@
                 <w:lang w:val="en-US"/>
               </w:rPr>
             </w:pPr>
+            <w:proofErr w:type="spellStart"/>
             <w:r>
               <w:rPr>
                 <w:rFonts w:ascii="Khmer Mondulkiri" w:hAnsi="Khmer Mondulkiri"/>
@@ -17769,6 +18144,7 @@
               </w:rPr>
               <w:t>AltGr</w:t>
             </w:r>
+            <w:proofErr w:type="spellEnd"/>
             <w:r>
               <w:rPr>
                 <w:rFonts w:ascii="Khmer Mondulkiri" w:hAnsi="Khmer Mondulkiri"/>
@@ -17853,6 +18229,7 @@
                 <w:lang w:val="en-US"/>
               </w:rPr>
             </w:pPr>
+            <w:proofErr w:type="spellStart"/>
             <w:r>
               <w:rPr>
                 <w:rFonts w:ascii="Khmer Mondulkiri" w:hAnsi="Khmer Mondulkiri"/>
@@ -17861,14 +18238,25 @@
               </w:rPr>
               <w:t>AltGr</w:t>
             </w:r>
-            <w:r>
-              <w:rPr>
-                <w:rFonts w:ascii="Khmer Mondulkiri" w:hAnsi="Khmer Mondulkiri"/>
-                <w:sz w:val="20"/>
-                <w:lang w:val="en-US"/>
-              </w:rPr>
-              <w:t xml:space="preserve"> Shift ]</w:t>
-            </w:r>
+            <w:proofErr w:type="spellEnd"/>
+            <w:r>
+              <w:rPr>
+                <w:rFonts w:ascii="Khmer Mondulkiri" w:hAnsi="Khmer Mondulkiri"/>
+                <w:sz w:val="20"/>
+                <w:lang w:val="en-US"/>
+              </w:rPr>
+              <w:t xml:space="preserve"> </w:t>
+            </w:r>
+            <w:proofErr w:type="gramStart"/>
+            <w:r>
+              <w:rPr>
+                <w:rFonts w:ascii="Khmer Mondulkiri" w:hAnsi="Khmer Mondulkiri"/>
+                <w:sz w:val="20"/>
+                <w:lang w:val="en-US"/>
+              </w:rPr>
+              <w:t>Shift ]</w:t>
+            </w:r>
+            <w:proofErr w:type="gramEnd"/>
           </w:p>
         </w:tc>
         <w:tc>
@@ -17962,6 +18350,7 @@
                 <w:lang w:val="en-US"/>
               </w:rPr>
             </w:pPr>
+            <w:proofErr w:type="spellStart"/>
             <w:r>
               <w:rPr>
                 <w:rFonts w:ascii="Khmer Mondulkiri" w:hAnsi="Khmer Mondulkiri"/>
@@ -17970,6 +18359,7 @@
               </w:rPr>
               <w:t>AltGr</w:t>
             </w:r>
+            <w:proofErr w:type="spellEnd"/>
             <w:r>
               <w:rPr>
                 <w:rFonts w:ascii="Khmer Mondulkiri" w:hAnsi="Khmer Mondulkiri"/>
@@ -18054,6 +18444,7 @@
                 <w:lang w:val="en-US"/>
               </w:rPr>
             </w:pPr>
+            <w:proofErr w:type="spellStart"/>
             <w:r>
               <w:rPr>
                 <w:rFonts w:ascii="Khmer Mondulkiri" w:hAnsi="Khmer Mondulkiri"/>
@@ -18062,6 +18453,7 @@
               </w:rPr>
               <w:t>AltGr</w:t>
             </w:r>
+            <w:proofErr w:type="spellEnd"/>
             <w:r>
               <w:rPr>
                 <w:rFonts w:ascii="Khmer Mondulkiri" w:hAnsi="Khmer Mondulkiri"/>
@@ -18163,6 +18555,7 @@
                 <w:lang w:val="en-US"/>
               </w:rPr>
             </w:pPr>
+            <w:proofErr w:type="spellStart"/>
             <w:r>
               <w:rPr>
                 <w:rFonts w:ascii="Khmer Mondulkiri" w:hAnsi="Khmer Mondulkiri"/>
@@ -18171,6 +18564,7 @@
               </w:rPr>
               <w:t>AltGr</w:t>
             </w:r>
+            <w:proofErr w:type="spellEnd"/>
             <w:r>
               <w:rPr>
                 <w:rFonts w:ascii="Khmer Mondulkiri" w:hAnsi="Khmer Mondulkiri"/>
@@ -18255,6 +18649,7 @@
                 <w:lang w:val="en-US"/>
               </w:rPr>
             </w:pPr>
+            <w:proofErr w:type="spellStart"/>
             <w:r>
               <w:rPr>
                 <w:rFonts w:ascii="Khmer Mondulkiri" w:hAnsi="Khmer Mondulkiri"/>
@@ -18263,6 +18658,7 @@
               </w:rPr>
               <w:t>AltGr</w:t>
             </w:r>
+            <w:proofErr w:type="spellEnd"/>
             <w:r>
               <w:rPr>
                 <w:rFonts w:ascii="Khmer Mondulkiri" w:hAnsi="Khmer Mondulkiri"/>
@@ -18364,6 +18760,7 @@
                 <w:lang w:val="en-US"/>
               </w:rPr>
             </w:pPr>
+            <w:proofErr w:type="spellStart"/>
             <w:r>
               <w:rPr>
                 <w:rFonts w:ascii="Khmer Mondulkiri" w:hAnsi="Khmer Mondulkiri"/>
@@ -18372,6 +18769,7 @@
               </w:rPr>
               <w:t>AltGr</w:t>
             </w:r>
+            <w:proofErr w:type="spellEnd"/>
             <w:r>
               <w:rPr>
                 <w:rFonts w:ascii="Khmer Mondulkiri" w:hAnsi="Khmer Mondulkiri"/>
@@ -18456,6 +18854,7 @@
                 <w:lang w:val="en-US"/>
               </w:rPr>
             </w:pPr>
+            <w:proofErr w:type="spellStart"/>
             <w:r>
               <w:rPr>
                 <w:rFonts w:ascii="Khmer Mondulkiri" w:hAnsi="Khmer Mondulkiri"/>
@@ -18464,6 +18863,7 @@
               </w:rPr>
               <w:t>AltGr</w:t>
             </w:r>
+            <w:proofErr w:type="spellEnd"/>
             <w:r>
               <w:rPr>
                 <w:rFonts w:ascii="Khmer Mondulkiri" w:hAnsi="Khmer Mondulkiri"/>
@@ -18565,6 +18965,7 @@
                 <w:lang w:val="en-US"/>
               </w:rPr>
             </w:pPr>
+            <w:proofErr w:type="spellStart"/>
             <w:r>
               <w:rPr>
                 <w:rFonts w:ascii="Khmer Mondulkiri" w:hAnsi="Khmer Mondulkiri"/>
@@ -18573,14 +18974,25 @@
               </w:rPr>
               <w:t>AltGr</w:t>
             </w:r>
-            <w:r>
-              <w:rPr>
-                <w:rFonts w:ascii="Khmer Mondulkiri" w:hAnsi="Khmer Mondulkiri"/>
-                <w:sz w:val="20"/>
-                <w:lang w:val="en-US"/>
-              </w:rPr>
-              <w:t xml:space="preserve"> Shift ,</w:t>
-            </w:r>
+            <w:proofErr w:type="spellEnd"/>
+            <w:r>
+              <w:rPr>
+                <w:rFonts w:ascii="Khmer Mondulkiri" w:hAnsi="Khmer Mondulkiri"/>
+                <w:sz w:val="20"/>
+                <w:lang w:val="en-US"/>
+              </w:rPr>
+              <w:t xml:space="preserve"> </w:t>
+            </w:r>
+            <w:proofErr w:type="gramStart"/>
+            <w:r>
+              <w:rPr>
+                <w:rFonts w:ascii="Khmer Mondulkiri" w:hAnsi="Khmer Mondulkiri"/>
+                <w:sz w:val="20"/>
+                <w:lang w:val="en-US"/>
+              </w:rPr>
+              <w:t>Shift ,</w:t>
+            </w:r>
+            <w:proofErr w:type="gramEnd"/>
           </w:p>
         </w:tc>
       </w:tr>
@@ -18657,6 +19069,7 @@
                 <w:lang w:val="en-US"/>
               </w:rPr>
             </w:pPr>
+            <w:proofErr w:type="spellStart"/>
             <w:r>
               <w:rPr>
                 <w:rFonts w:ascii="Khmer Mondulkiri" w:hAnsi="Khmer Mondulkiri"/>
@@ -18665,6 +19078,7 @@
               </w:rPr>
               <w:t>AltGr</w:t>
             </w:r>
+            <w:proofErr w:type="spellEnd"/>
             <w:r>
               <w:rPr>
                 <w:rFonts w:ascii="Khmer Mondulkiri" w:hAnsi="Khmer Mondulkiri"/>
@@ -18766,6 +19180,7 @@
                 <w:lang w:val="en-US"/>
               </w:rPr>
             </w:pPr>
+            <w:proofErr w:type="spellStart"/>
             <w:r>
               <w:rPr>
                 <w:rFonts w:ascii="Khmer Mondulkiri" w:hAnsi="Khmer Mondulkiri"/>
@@ -18774,13 +19189,32 @@
               </w:rPr>
               <w:t>AltGr</w:t>
             </w:r>
-            <w:r>
-              <w:rPr>
-                <w:rFonts w:ascii="Khmer Mondulkiri" w:hAnsi="Khmer Mondulkiri"/>
-                <w:sz w:val="20"/>
-                <w:lang w:val="en-US"/>
-              </w:rPr>
-              <w:t xml:space="preserve"> Shift . </w:t>
+            <w:proofErr w:type="spellEnd"/>
+            <w:r>
+              <w:rPr>
+                <w:rFonts w:ascii="Khmer Mondulkiri" w:hAnsi="Khmer Mondulkiri"/>
+                <w:sz w:val="20"/>
+                <w:lang w:val="en-US"/>
+              </w:rPr>
+              <w:t xml:space="preserve"> </w:t>
+            </w:r>
+            <w:proofErr w:type="gramStart"/>
+            <w:r>
+              <w:rPr>
+                <w:rFonts w:ascii="Khmer Mondulkiri" w:hAnsi="Khmer Mondulkiri"/>
+                <w:sz w:val="20"/>
+                <w:lang w:val="en-US"/>
+              </w:rPr>
+              <w:t>Shift .</w:t>
+            </w:r>
+            <w:proofErr w:type="gramEnd"/>
+            <w:r>
+              <w:rPr>
+                <w:rFonts w:ascii="Khmer Mondulkiri" w:hAnsi="Khmer Mondulkiri"/>
+                <w:sz w:val="20"/>
+                <w:lang w:val="en-US"/>
+              </w:rPr>
+              <w:t xml:space="preserve"> </w:t>
             </w:r>
           </w:p>
         </w:tc>
@@ -18980,13 +19414,23 @@
                 <w:lang w:val="en-US"/>
               </w:rPr>
             </w:pPr>
-            <w:r>
-              <w:rPr>
-                <w:rFonts w:ascii="Khmer Mondulkiri" w:hAnsi="Khmer Mondulkiri"/>
-                <w:sz w:val="20"/>
-                <w:lang w:val="en-US"/>
-              </w:rPr>
-              <w:t>AltGr L</w:t>
+            <w:proofErr w:type="spellStart"/>
+            <w:r>
+              <w:rPr>
+                <w:rFonts w:ascii="Khmer Mondulkiri" w:hAnsi="Khmer Mondulkiri"/>
+                <w:sz w:val="20"/>
+                <w:lang w:val="en-US"/>
+              </w:rPr>
+              <w:t>AltGr</w:t>
+            </w:r>
+            <w:proofErr w:type="spellEnd"/>
+            <w:r>
+              <w:rPr>
+                <w:rFonts w:ascii="Khmer Mondulkiri" w:hAnsi="Khmer Mondulkiri"/>
+                <w:sz w:val="20"/>
+                <w:lang w:val="en-US"/>
+              </w:rPr>
+              <w:t xml:space="preserve"> L</w:t>
             </w:r>
           </w:p>
         </w:tc>
@@ -19064,6 +19508,7 @@
                 <w:lang w:val="en-US"/>
               </w:rPr>
             </w:pPr>
+            <w:proofErr w:type="spellStart"/>
             <w:r>
               <w:rPr>
                 <w:rFonts w:ascii="Khmer Mondulkiri" w:hAnsi="Khmer Mondulkiri"/>
@@ -19072,6 +19517,7 @@
               </w:rPr>
               <w:t>AltGr</w:t>
             </w:r>
+            <w:proofErr w:type="spellEnd"/>
             <w:r>
               <w:rPr>
                 <w:rFonts w:ascii="Khmer Mondulkiri" w:hAnsi="Khmer Mondulkiri"/>
@@ -19156,6 +19602,7 @@
                 <w:lang w:val="en-US"/>
               </w:rPr>
             </w:pPr>
+            <w:proofErr w:type="spellStart"/>
             <w:r>
               <w:rPr>
                 <w:rFonts w:ascii="Khmer Mondulkiri" w:hAnsi="Khmer Mondulkiri"/>
@@ -19164,6 +19611,7 @@
               </w:rPr>
               <w:t>AltGr</w:t>
             </w:r>
+            <w:proofErr w:type="spellEnd"/>
             <w:r>
               <w:rPr>
                 <w:rFonts w:ascii="Khmer Mondulkiri" w:hAnsi="Khmer Mondulkiri"/>
@@ -19259,6 +19707,7 @@
                 <w:lang w:val="en-US"/>
               </w:rPr>
             </w:pPr>
+            <w:proofErr w:type="spellStart"/>
             <w:r>
               <w:rPr>
                 <w:rFonts w:ascii="Khmer Mondulkiri" w:hAnsi="Khmer Mondulkiri"/>
@@ -19267,6 +19716,7 @@
               </w:rPr>
               <w:t>AltGr</w:t>
             </w:r>
+            <w:proofErr w:type="spellEnd"/>
             <w:r>
               <w:rPr>
                 <w:rFonts w:ascii="Khmer Mondulkiri" w:hAnsi="Khmer Mondulkiri"/>
@@ -19351,6 +19801,7 @@
                 <w:lang w:val="en-US"/>
               </w:rPr>
             </w:pPr>
+            <w:proofErr w:type="spellStart"/>
             <w:r>
               <w:rPr>
                 <w:rFonts w:ascii="Khmer Mondulkiri" w:hAnsi="Khmer Mondulkiri"/>
@@ -19359,6 +19810,7 @@
               </w:rPr>
               <w:t>AltGr</w:t>
             </w:r>
+            <w:proofErr w:type="spellEnd"/>
             <w:r>
               <w:rPr>
                 <w:rFonts w:ascii="Khmer Mondulkiri" w:hAnsi="Khmer Mondulkiri"/>
@@ -19535,13 +19987,23 @@
                 <w:lang w:val="en-US"/>
               </w:rPr>
             </w:pPr>
-            <w:r>
-              <w:rPr>
-                <w:rFonts w:ascii="Khmer Mondulkiri" w:hAnsi="Khmer Mondulkiri"/>
-                <w:sz w:val="20"/>
-                <w:lang w:val="en-US"/>
-              </w:rPr>
-              <w:t>AltGr K</w:t>
+            <w:proofErr w:type="spellStart"/>
+            <w:r>
+              <w:rPr>
+                <w:rFonts w:ascii="Khmer Mondulkiri" w:hAnsi="Khmer Mondulkiri"/>
+                <w:sz w:val="20"/>
+                <w:lang w:val="en-US"/>
+              </w:rPr>
+              <w:t>AltGr</w:t>
+            </w:r>
+            <w:proofErr w:type="spellEnd"/>
+            <w:r>
+              <w:rPr>
+                <w:rFonts w:ascii="Khmer Mondulkiri" w:hAnsi="Khmer Mondulkiri"/>
+                <w:sz w:val="20"/>
+                <w:lang w:val="en-US"/>
+              </w:rPr>
+              <w:t xml:space="preserve"> K</w:t>
             </w:r>
           </w:p>
         </w:tc>
@@ -19603,13 +20065,23 @@
                 <w:lang w:val="en-US"/>
               </w:rPr>
             </w:pPr>
-            <w:r>
-              <w:rPr>
-                <w:rFonts w:ascii="Khmer Mondulkiri" w:hAnsi="Khmer Mondulkiri"/>
-                <w:sz w:val="20"/>
-                <w:lang w:val="en-US"/>
-              </w:rPr>
-              <w:t>AltGr B</w:t>
+            <w:proofErr w:type="spellStart"/>
+            <w:r>
+              <w:rPr>
+                <w:rFonts w:ascii="Khmer Mondulkiri" w:hAnsi="Khmer Mondulkiri"/>
+                <w:sz w:val="20"/>
+                <w:lang w:val="en-US"/>
+              </w:rPr>
+              <w:t>AltGr</w:t>
+            </w:r>
+            <w:proofErr w:type="spellEnd"/>
+            <w:r>
+              <w:rPr>
+                <w:rFonts w:ascii="Khmer Mondulkiri" w:hAnsi="Khmer Mondulkiri"/>
+                <w:sz w:val="20"/>
+                <w:lang w:val="en-US"/>
+              </w:rPr>
+              <w:t xml:space="preserve"> B</w:t>
             </w:r>
           </w:p>
         </w:tc>
@@ -19671,13 +20143,23 @@
                 <w:lang w:val="en-US"/>
               </w:rPr>
             </w:pPr>
-            <w:r>
-              <w:rPr>
-                <w:rFonts w:ascii="Khmer Mondulkiri" w:hAnsi="Khmer Mondulkiri"/>
-                <w:sz w:val="20"/>
-                <w:lang w:val="en-US"/>
-              </w:rPr>
-              <w:t>AltGr W</w:t>
+            <w:proofErr w:type="spellStart"/>
+            <w:r>
+              <w:rPr>
+                <w:rFonts w:ascii="Khmer Mondulkiri" w:hAnsi="Khmer Mondulkiri"/>
+                <w:sz w:val="20"/>
+                <w:lang w:val="en-US"/>
+              </w:rPr>
+              <w:t>AltGr</w:t>
+            </w:r>
+            <w:proofErr w:type="spellEnd"/>
+            <w:r>
+              <w:rPr>
+                <w:rFonts w:ascii="Khmer Mondulkiri" w:hAnsi="Khmer Mondulkiri"/>
+                <w:sz w:val="20"/>
+                <w:lang w:val="en-US"/>
+              </w:rPr>
+              <w:t xml:space="preserve"> W</w:t>
             </w:r>
           </w:p>
         </w:tc>
@@ -19866,13 +20348,31 @@
                 <w:lang w:val="en-US"/>
               </w:rPr>
             </w:pPr>
-            <w:r>
-              <w:rPr>
-                <w:rFonts w:ascii="Khmer Mondulkiri" w:hAnsi="Khmer Mondulkiri"/>
-                <w:sz w:val="20"/>
-                <w:lang w:val="en-US"/>
-              </w:rPr>
-              <w:t>Ctrl + Alt + 1</w:t>
+            <w:proofErr w:type="spellStart"/>
+            <w:r>
+              <w:rPr>
+                <w:rFonts w:ascii="Khmer Mondulkiri" w:hAnsi="Khmer Mondulkiri"/>
+                <w:sz w:val="20"/>
+                <w:lang w:val="en-US"/>
+              </w:rPr>
+              <w:t>Alt</w:t>
+            </w:r>
+            <w:r>
+              <w:rPr>
+                <w:rFonts w:ascii="Khmer Mondulkiri" w:hAnsi="Khmer Mondulkiri"/>
+                <w:sz w:val="20"/>
+                <w:lang w:val="en-US"/>
+              </w:rPr>
+              <w:t>Gr</w:t>
+            </w:r>
+            <w:proofErr w:type="spellEnd"/>
+            <w:r>
+              <w:rPr>
+                <w:rFonts w:ascii="Khmer Mondulkiri" w:hAnsi="Khmer Mondulkiri"/>
+                <w:sz w:val="20"/>
+                <w:lang w:val="en-US"/>
+              </w:rPr>
+              <w:t xml:space="preserve"> + 1</w:t>
             </w:r>
           </w:p>
         </w:tc>
@@ -19964,13 +20464,31 @@
                 <w:lang w:val="en-US"/>
               </w:rPr>
             </w:pPr>
-            <w:r>
-              <w:rPr>
-                <w:rFonts w:ascii="Khmer Mondulkiri" w:hAnsi="Khmer Mondulkiri"/>
-                <w:sz w:val="20"/>
-                <w:lang w:val="en-US"/>
-              </w:rPr>
-              <w:t>Ctrl + Alt + ‘</w:t>
+            <w:proofErr w:type="spellStart"/>
+            <w:r>
+              <w:rPr>
+                <w:rFonts w:ascii="Khmer Mondulkiri" w:hAnsi="Khmer Mondulkiri"/>
+                <w:sz w:val="20"/>
+                <w:lang w:val="en-US"/>
+              </w:rPr>
+              <w:t>Alt</w:t>
+            </w:r>
+            <w:r>
+              <w:rPr>
+                <w:rFonts w:ascii="Khmer Mondulkiri" w:hAnsi="Khmer Mondulkiri"/>
+                <w:sz w:val="20"/>
+                <w:lang w:val="en-US"/>
+              </w:rPr>
+              <w:t>Gr</w:t>
+            </w:r>
+            <w:proofErr w:type="spellEnd"/>
+            <w:r>
+              <w:rPr>
+                <w:rFonts w:ascii="Khmer Mondulkiri" w:hAnsi="Khmer Mondulkiri"/>
+                <w:sz w:val="20"/>
+                <w:lang w:val="en-US"/>
+              </w:rPr>
+              <w:t xml:space="preserve"> + ‘</w:t>
             </w:r>
           </w:p>
         </w:tc>
@@ -20151,6 +20669,31 @@
               </w:rPr>
               <w:t>Shift + Spacebar</w:t>
             </w:r>
+            <w:r>
+              <w:rPr>
+                <w:rFonts w:ascii="Khmer Mondulkiri" w:hAnsi="Khmer Mondulkiri"/>
+                <w:sz w:val="20"/>
+                <w:lang w:val="en-US"/>
+              </w:rPr>
+              <w:t xml:space="preserve"> or</w:t>
+            </w:r>
+          </w:p>
+          <w:p>
+            <w:pPr>
+              <w:rPr>
+                <w:rFonts w:ascii="Khmer Mondulkiri" w:hAnsi="Khmer Mondulkiri"/>
+                <w:sz w:val="20"/>
+                <w:lang w:val="en-US"/>
+              </w:rPr>
+            </w:pPr>
+            <w:r>
+              <w:rPr>
+                <w:rFonts w:ascii="Khmer Mondulkiri" w:hAnsi="Khmer Mondulkiri"/>
+                <w:sz w:val="20"/>
+                <w:lang w:val="en-US"/>
+              </w:rPr>
+              <w:t>Press Spacebar twice</w:t>
+            </w:r>
           </w:p>
         </w:tc>
       </w:tr>
@@ -20232,13 +20775,31 @@
                 <w:lang w:val="en-US"/>
               </w:rPr>
             </w:pPr>
-            <w:r>
-              <w:rPr>
-                <w:rFonts w:ascii="Khmer Mondulkiri" w:hAnsi="Khmer Mondulkiri"/>
-                <w:sz w:val="20"/>
-                <w:lang w:val="en-US"/>
-              </w:rPr>
-              <w:t>Ctrl + Alt + Spacebar</w:t>
+            <w:proofErr w:type="spellStart"/>
+            <w:r>
+              <w:rPr>
+                <w:rFonts w:ascii="Khmer Mondulkiri" w:hAnsi="Khmer Mondulkiri"/>
+                <w:sz w:val="20"/>
+                <w:lang w:val="en-US"/>
+              </w:rPr>
+              <w:t>AltGr</w:t>
+            </w:r>
+            <w:proofErr w:type="spellEnd"/>
+            <w:r>
+              <w:rPr>
+                <w:rFonts w:ascii="Khmer Mondulkiri" w:hAnsi="Khmer Mondulkiri"/>
+                <w:sz w:val="20"/>
+                <w:lang w:val="en-US"/>
+              </w:rPr>
+              <w:t xml:space="preserve"> </w:t>
+            </w:r>
+            <w:r>
+              <w:rPr>
+                <w:rFonts w:ascii="Khmer Mondulkiri" w:hAnsi="Khmer Mondulkiri"/>
+                <w:sz w:val="20"/>
+                <w:lang w:val="en-US"/>
+              </w:rPr>
+              <w:t>+ Spacebar</w:t>
             </w:r>
           </w:p>
         </w:tc>
@@ -20313,7 +20874,25 @@
           <w:sz w:val="20"/>
           <w:lang w:val="en-US"/>
         </w:rPr>
-        <w:t>(Khmer NiDA)</w:t>
+        <w:t xml:space="preserve">(Khmer </w:t>
+      </w:r>
+      <w:proofErr w:type="spellStart"/>
+      <w:r>
+        <w:rPr>
+          <w:rFonts w:ascii="Khmer Mondulkiri" w:hAnsi="Khmer Mondulkiri"/>
+          <w:sz w:val="20"/>
+          <w:lang w:val="en-US"/>
+        </w:rPr>
+        <w:t>NiDA</w:t>
+      </w:r>
+      <w:proofErr w:type="spellEnd"/>
+      <w:r>
+        <w:rPr>
+          <w:rFonts w:ascii="Khmer Mondulkiri" w:hAnsi="Khmer Mondulkiri"/>
+          <w:sz w:val="20"/>
+          <w:lang w:val="en-US"/>
+        </w:rPr>
+        <w:t>)</w:t>
       </w:r>
       <w:r>
         <w:rPr>
@@ -26205,47 +26784,57 @@
     </w:r>
     <w:r>
       <w:rPr>
+        <w:rFonts w:ascii="Limon S1" w:hAnsi="Limon S1"/>
         <w:i/>
         <w:iCs/>
         <w:color w:val="323E4F" w:themeColor="text2" w:themeShade="BF"/>
-        <w:sz w:val="20"/>
+        <w:sz w:val="32"/>
+        <w:szCs w:val="32"/>
       </w:rPr>
       <w:fldChar w:fldCharType="begin"/>
     </w:r>
     <w:r>
       <w:rPr>
+        <w:rFonts w:ascii="Limon S1" w:hAnsi="Limon S1"/>
         <w:i/>
         <w:iCs/>
         <w:color w:val="323E4F" w:themeColor="text2" w:themeShade="BF"/>
-        <w:sz w:val="20"/>
+        <w:sz w:val="32"/>
+        <w:szCs w:val="32"/>
       </w:rPr>
       <w:instrText xml:space="preserve"> PAGE   \* MERGEFORMAT </w:instrText>
     </w:r>
     <w:r>
       <w:rPr>
+        <w:rFonts w:ascii="Limon S1" w:hAnsi="Limon S1"/>
         <w:i/>
         <w:iCs/>
         <w:color w:val="323E4F" w:themeColor="text2" w:themeShade="BF"/>
-        <w:sz w:val="20"/>
+        <w:sz w:val="32"/>
+        <w:szCs w:val="32"/>
       </w:rPr>
       <w:fldChar w:fldCharType="separate"/>
     </w:r>
     <w:r>
       <w:rPr>
+        <w:rFonts w:ascii="Limon S1" w:hAnsi="Limon S1"/>
         <w:i/>
         <w:iCs/>
         <w:noProof/>
         <w:color w:val="323E4F" w:themeColor="text2" w:themeShade="BF"/>
-        <w:sz w:val="20"/>
+        <w:sz w:val="32"/>
+        <w:szCs w:val="32"/>
       </w:rPr>
       <w:t>13</w:t>
     </w:r>
     <w:r>
       <w:rPr>
+        <w:rFonts w:ascii="Limon S1" w:hAnsi="Limon S1"/>
         <w:i/>
         <w:iCs/>
         <w:color w:val="323E4F" w:themeColor="text2" w:themeShade="BF"/>
-        <w:sz w:val="20"/>
+        <w:sz w:val="32"/>
+        <w:szCs w:val="32"/>
       </w:rPr>
       <w:fldChar w:fldCharType="end"/>
     </w:r>
@@ -26260,47 +26849,57 @@
     </w:r>
     <w:r>
       <w:rPr>
+        <w:rFonts w:ascii="Limon S1" w:hAnsi="Limon S1"/>
         <w:i/>
         <w:iCs/>
         <w:color w:val="323E4F" w:themeColor="text2" w:themeShade="BF"/>
-        <w:sz w:val="20"/>
+        <w:sz w:val="32"/>
+        <w:szCs w:val="32"/>
       </w:rPr>
       <w:fldChar w:fldCharType="begin"/>
     </w:r>
     <w:r>
       <w:rPr>
+        <w:rFonts w:ascii="Limon S1" w:hAnsi="Limon S1"/>
         <w:i/>
         <w:iCs/>
         <w:color w:val="323E4F" w:themeColor="text2" w:themeShade="BF"/>
-        <w:sz w:val="20"/>
+        <w:sz w:val="32"/>
+        <w:szCs w:val="32"/>
       </w:rPr>
       <w:instrText xml:space="preserve"> NUMPAGES  \* Arabic  \* MERGEFORMAT </w:instrText>
     </w:r>
     <w:r>
       <w:rPr>
+        <w:rFonts w:ascii="Limon S1" w:hAnsi="Limon S1"/>
         <w:i/>
         <w:iCs/>
         <w:color w:val="323E4F" w:themeColor="text2" w:themeShade="BF"/>
-        <w:sz w:val="20"/>
+        <w:sz w:val="32"/>
+        <w:szCs w:val="32"/>
       </w:rPr>
       <w:fldChar w:fldCharType="separate"/>
     </w:r>
     <w:r>
       <w:rPr>
+        <w:rFonts w:ascii="Limon S1" w:hAnsi="Limon S1"/>
         <w:i/>
         <w:iCs/>
         <w:noProof/>
         <w:color w:val="323E4F" w:themeColor="text2" w:themeShade="BF"/>
-        <w:sz w:val="20"/>
+        <w:sz w:val="32"/>
+        <w:szCs w:val="32"/>
       </w:rPr>
       <w:t>13</w:t>
     </w:r>
     <w:r>
       <w:rPr>
+        <w:rFonts w:ascii="Limon S1" w:hAnsi="Limon S1"/>
         <w:i/>
         <w:iCs/>
         <w:color w:val="323E4F" w:themeColor="text2" w:themeShade="BF"/>
-        <w:sz w:val="20"/>
+        <w:sz w:val="32"/>
+        <w:szCs w:val="32"/>
       </w:rPr>
       <w:fldChar w:fldCharType="end"/>
     </w:r>
@@ -28850,7 +29449,7 @@
 </file>
 
 <file path=customXml/itemProps1.xml><?xml version="1.0" encoding="utf-8"?>
-<ds:datastoreItem xmlns:ds="http://schemas.openxmlformats.org/officeDocument/2006/customXml" ds:itemID="{C6CA99CA-3525-476F-9594-CB0A96462A88}">
+<ds:datastoreItem xmlns:ds="http://schemas.openxmlformats.org/officeDocument/2006/customXml" ds:itemID="{65B87F0F-ED56-495D-B5E4-C7480690A1F9}">
   <ds:schemaRefs>
     <ds:schemaRef ds:uri="http://schemas.openxmlformats.org/officeDocument/2006/bibliography"/>
   </ds:schemaRefs>
